--- a/SoanPY/Chương 3 Vòng lặp.docx
+++ b/SoanPY/Chương 3 Vòng lặp.docx
@@ -604,7 +604,7 @@
         <w:pStyle w:val="list-goto-0"/>
         <w:numPr>
           <w:ilvl w:val="0"/>
-          <w:numId w:val="33"/>
+          <w:numId w:val="46"/>
         </w:numPr>
         <w:shd w:val="clear" w:color="auto" w:fill="F5F5F5"/>
         <w:spacing w:before="105" w:beforeAutospacing="0" w:line="360" w:lineRule="auto"/>
@@ -633,7 +633,7 @@
         <w:pStyle w:val="list-goto-0"/>
         <w:numPr>
           <w:ilvl w:val="1"/>
-          <w:numId w:val="33"/>
+          <w:numId w:val="46"/>
         </w:numPr>
         <w:shd w:val="clear" w:color="auto" w:fill="F5F5F5"/>
         <w:spacing w:before="105" w:beforeAutospacing="0" w:line="360" w:lineRule="auto"/>
@@ -662,7 +662,7 @@
         <w:pStyle w:val="list-goto-0"/>
         <w:numPr>
           <w:ilvl w:val="1"/>
-          <w:numId w:val="33"/>
+          <w:numId w:val="46"/>
         </w:numPr>
         <w:shd w:val="clear" w:color="auto" w:fill="F5F5F5"/>
         <w:spacing w:before="105" w:beforeAutospacing="0" w:line="360" w:lineRule="auto"/>
@@ -691,7 +691,7 @@
         <w:pStyle w:val="list-goto-0"/>
         <w:numPr>
           <w:ilvl w:val="1"/>
-          <w:numId w:val="33"/>
+          <w:numId w:val="46"/>
         </w:numPr>
         <w:shd w:val="clear" w:color="auto" w:fill="F5F5F5"/>
         <w:spacing w:before="105" w:beforeAutospacing="0" w:line="360" w:lineRule="auto"/>
@@ -720,7 +720,7 @@
         <w:pStyle w:val="list-goto-1"/>
         <w:numPr>
           <w:ilvl w:val="0"/>
-          <w:numId w:val="33"/>
+          <w:numId w:val="46"/>
         </w:numPr>
         <w:shd w:val="clear" w:color="auto" w:fill="F5F5F5"/>
         <w:spacing w:before="105" w:beforeAutospacing="0" w:line="360" w:lineRule="auto"/>
@@ -749,7 +749,7 @@
         <w:pStyle w:val="list-goto-2"/>
         <w:numPr>
           <w:ilvl w:val="0"/>
-          <w:numId w:val="33"/>
+          <w:numId w:val="46"/>
         </w:numPr>
         <w:shd w:val="clear" w:color="auto" w:fill="F5F5F5"/>
         <w:spacing w:before="105" w:beforeAutospacing="0" w:line="360" w:lineRule="auto"/>
@@ -778,7 +778,7 @@
         <w:pStyle w:val="list-goto-3"/>
         <w:numPr>
           <w:ilvl w:val="0"/>
-          <w:numId w:val="33"/>
+          <w:numId w:val="46"/>
         </w:numPr>
         <w:shd w:val="clear" w:color="auto" w:fill="F5F5F5"/>
         <w:spacing w:before="105" w:beforeAutospacing="0" w:line="360" w:lineRule="auto"/>
@@ -3190,7 +3190,7 @@
           <w:color w:val="414141"/>
         </w:rPr>
         <w:drawing>
-          <wp:inline distT="0" distB="0" distL="0" distR="0" wp14:anchorId="5839B3FC" wp14:editId="2C40506A">
+          <wp:inline distT="0" distB="0" distL="0" distR="0" wp14:anchorId="412AEB79" wp14:editId="269850AF">
             <wp:extent cx="191135" cy="191135"/>
             <wp:effectExtent l="0" t="0" r="0" b="0"/>
             <wp:docPr id="6" name="Picture 6" descr="cool"/>
@@ -4347,7 +4347,7 @@
           <w:szCs w:val="26"/>
         </w:rPr>
         <w:drawing>
-          <wp:inline distT="0" distB="0" distL="0" distR="0" wp14:anchorId="38BAA523" wp14:editId="49741EF9">
+          <wp:inline distT="0" distB="0" distL="0" distR="0" wp14:anchorId="3C5C073E" wp14:editId="318E9BCF">
             <wp:extent cx="3037205" cy="1144905"/>
             <wp:effectExtent l="0" t="0" r="0" b="0"/>
             <wp:docPr id="5" name="Picture 5" descr="mo phong dong lenh trong python png"/>
@@ -5058,7 +5058,7 @@
           <w:szCs w:val="26"/>
         </w:rPr>
         <w:drawing>
-          <wp:inline distT="0" distB="0" distL="0" distR="0" wp14:anchorId="6B5DFA57" wp14:editId="0175FBDB">
+          <wp:inline distT="0" distB="0" distL="0" distR="0" wp14:anchorId="46FC1636" wp14:editId="4FECF06E">
             <wp:extent cx="6480175" cy="1694180"/>
             <wp:effectExtent l="0" t="0" r="0" b="1270"/>
             <wp:docPr id="4" name="Picture 4" descr="lenh if else trong python 1 JPG"/>
@@ -5756,7 +5756,7 @@
         </w:rPr>
         <w:lastRenderedPageBreak/>
         <w:drawing>
-          <wp:inline distT="0" distB="0" distL="0" distR="0" wp14:anchorId="0F59D884" wp14:editId="420D8402">
+          <wp:inline distT="0" distB="0" distL="0" distR="0" wp14:anchorId="4FD08B7E" wp14:editId="0E845152">
             <wp:extent cx="6480175" cy="2233930"/>
             <wp:effectExtent l="0" t="0" r="0" b="0"/>
             <wp:docPr id="3" name="Picture 3" descr="if else long nhau"/>
@@ -9632,7 +9632,7 @@
         <w:pStyle w:val="list-goto-0"/>
         <w:numPr>
           <w:ilvl w:val="0"/>
-          <w:numId w:val="34"/>
+          <w:numId w:val="47"/>
         </w:numPr>
         <w:shd w:val="clear" w:color="auto" w:fill="F5F5F5"/>
         <w:spacing w:before="105" w:beforeAutospacing="0" w:line="360" w:lineRule="auto"/>
@@ -9661,7 +9661,7 @@
         <w:pStyle w:val="list-goto-1"/>
         <w:numPr>
           <w:ilvl w:val="0"/>
-          <w:numId w:val="34"/>
+          <w:numId w:val="47"/>
         </w:numPr>
         <w:shd w:val="clear" w:color="auto" w:fill="F5F5F5"/>
         <w:spacing w:before="105" w:beforeAutospacing="0" w:line="360" w:lineRule="auto"/>
@@ -9690,7 +9690,7 @@
         <w:pStyle w:val="list-goto-1"/>
         <w:numPr>
           <w:ilvl w:val="1"/>
-          <w:numId w:val="34"/>
+          <w:numId w:val="47"/>
         </w:numPr>
         <w:shd w:val="clear" w:color="auto" w:fill="F5F5F5"/>
         <w:spacing w:before="105" w:beforeAutospacing="0" w:line="360" w:lineRule="auto"/>
@@ -9719,7 +9719,7 @@
         <w:pStyle w:val="list-goto-1"/>
         <w:numPr>
           <w:ilvl w:val="1"/>
-          <w:numId w:val="34"/>
+          <w:numId w:val="47"/>
         </w:numPr>
         <w:shd w:val="clear" w:color="auto" w:fill="F5F5F5"/>
         <w:spacing w:before="105" w:beforeAutospacing="0" w:line="360" w:lineRule="auto"/>
@@ -9748,7 +9748,7 @@
         <w:pStyle w:val="list-goto-1"/>
         <w:numPr>
           <w:ilvl w:val="1"/>
-          <w:numId w:val="34"/>
+          <w:numId w:val="47"/>
         </w:numPr>
         <w:shd w:val="clear" w:color="auto" w:fill="F5F5F5"/>
         <w:spacing w:before="105" w:beforeAutospacing="0" w:line="360" w:lineRule="auto"/>
@@ -9777,7 +9777,7 @@
         <w:pStyle w:val="list-goto-2"/>
         <w:numPr>
           <w:ilvl w:val="0"/>
-          <w:numId w:val="34"/>
+          <w:numId w:val="47"/>
         </w:numPr>
         <w:shd w:val="clear" w:color="auto" w:fill="F5F5F5"/>
         <w:spacing w:before="105" w:beforeAutospacing="0" w:line="360" w:lineRule="auto"/>
@@ -9806,7 +9806,7 @@
         <w:pStyle w:val="list-goto-3"/>
         <w:numPr>
           <w:ilvl w:val="0"/>
-          <w:numId w:val="34"/>
+          <w:numId w:val="47"/>
         </w:numPr>
         <w:shd w:val="clear" w:color="auto" w:fill="F5F5F5"/>
         <w:spacing w:before="105" w:beforeAutospacing="0" w:line="360" w:lineRule="auto"/>
@@ -9835,7 +9835,7 @@
         <w:pStyle w:val="list-goto-4"/>
         <w:numPr>
           <w:ilvl w:val="0"/>
-          <w:numId w:val="34"/>
+          <w:numId w:val="47"/>
         </w:numPr>
         <w:shd w:val="clear" w:color="auto" w:fill="F5F5F5"/>
         <w:spacing w:before="105" w:beforeAutospacing="0" w:line="360" w:lineRule="auto"/>
@@ -9864,7 +9864,7 @@
         <w:pStyle w:val="list-goto-5"/>
         <w:numPr>
           <w:ilvl w:val="0"/>
-          <w:numId w:val="34"/>
+          <w:numId w:val="47"/>
         </w:numPr>
         <w:shd w:val="clear" w:color="auto" w:fill="F5F5F5"/>
         <w:spacing w:before="105" w:beforeAutospacing="0" w:line="360" w:lineRule="auto"/>
@@ -10154,7 +10154,7 @@
       <w:pPr>
         <w:numPr>
           <w:ilvl w:val="0"/>
-          <w:numId w:val="35"/>
+          <w:numId w:val="48"/>
         </w:numPr>
         <w:shd w:val="clear" w:color="auto" w:fill="FFFFFF"/>
         <w:spacing w:before="105" w:after="100" w:afterAutospacing="1" w:line="360" w:lineRule="auto"/>
@@ -10183,7 +10183,7 @@
       <w:pPr>
         <w:numPr>
           <w:ilvl w:val="0"/>
-          <w:numId w:val="35"/>
+          <w:numId w:val="48"/>
         </w:numPr>
         <w:shd w:val="clear" w:color="auto" w:fill="FFFFFF"/>
         <w:spacing w:before="105" w:after="100" w:afterAutospacing="1" w:line="360" w:lineRule="auto"/>
@@ -10212,7 +10212,7 @@
       <w:pPr>
         <w:numPr>
           <w:ilvl w:val="0"/>
-          <w:numId w:val="35"/>
+          <w:numId w:val="48"/>
         </w:numPr>
         <w:shd w:val="clear" w:color="auto" w:fill="FFFFFF"/>
         <w:spacing w:before="105" w:after="100" w:afterAutospacing="1" w:line="360" w:lineRule="auto"/>
@@ -10278,7 +10278,7 @@
         </w:rPr>
         <w:lastRenderedPageBreak/>
         <w:drawing>
-          <wp:inline distT="0" distB="0" distL="0" distR="0" wp14:anchorId="2D0C3700" wp14:editId="6135C08D">
+          <wp:inline distT="0" distB="0" distL="0" distR="0" wp14:anchorId="05306386" wp14:editId="2C66D004">
             <wp:extent cx="3697605" cy="3347720"/>
             <wp:effectExtent l="0" t="0" r="0" b="5080"/>
             <wp:docPr id="7" name="Picture 7" descr="python for loop jpg"/>
@@ -10641,8 +10641,8 @@
         <w:tblLook w:val="04A0" w:firstRow="1" w:lastRow="0" w:firstColumn="1" w:lastColumn="0" w:noHBand="0" w:noVBand="1"/>
       </w:tblPr>
       <w:tblGrid>
-        <w:gridCol w:w="562"/>
-        <w:gridCol w:w="9633"/>
+        <w:gridCol w:w="563"/>
+        <w:gridCol w:w="9652"/>
       </w:tblGrid>
       <w:tr>
         <w:trPr>
@@ -11363,8 +11363,8 @@
         <w:tblLook w:val="04A0" w:firstRow="1" w:lastRow="0" w:firstColumn="1" w:lastColumn="0" w:noHBand="0" w:noVBand="1"/>
       </w:tblPr>
       <w:tblGrid>
-        <w:gridCol w:w="562"/>
-        <w:gridCol w:w="9633"/>
+        <w:gridCol w:w="563"/>
+        <w:gridCol w:w="9652"/>
       </w:tblGrid>
       <w:tr>
         <w:trPr>
@@ -11647,7 +11647,6 @@
               <w:spacing w:line="360" w:lineRule="auto"/>
               <w:jc w:val="right"/>
               <w:textAlignment w:val="baseline"/>
-              <w:divId w:val="2121295280"/>
               <w:rPr>
                 <w:rFonts w:ascii="Consolas" w:hAnsi="Consolas"/>
                 <w:color w:val="AFAFAF"/>
@@ -11733,7 +11732,7 @@
         <w:pStyle w:val="ListParagraph"/>
         <w:numPr>
           <w:ilvl w:val="0"/>
-          <w:numId w:val="37"/>
+          <w:numId w:val="50"/>
         </w:numPr>
         <w:shd w:val="clear" w:color="auto" w:fill="FFFFFF"/>
         <w:spacing w:line="360" w:lineRule="auto"/>
@@ -11754,7 +11753,7 @@
         <w:pStyle w:val="ListParagraph"/>
         <w:numPr>
           <w:ilvl w:val="0"/>
-          <w:numId w:val="37"/>
+          <w:numId w:val="50"/>
         </w:numPr>
         <w:shd w:val="clear" w:color="auto" w:fill="FFFFFF"/>
         <w:spacing w:line="360" w:lineRule="auto"/>
@@ -11775,7 +11774,7 @@
         <w:pStyle w:val="ListParagraph"/>
         <w:numPr>
           <w:ilvl w:val="0"/>
-          <w:numId w:val="37"/>
+          <w:numId w:val="50"/>
         </w:numPr>
         <w:shd w:val="clear" w:color="auto" w:fill="FFFFFF"/>
         <w:spacing w:line="360" w:lineRule="auto"/>
@@ -12178,7 +12177,6 @@
               <w:spacing w:line="360" w:lineRule="auto"/>
               <w:jc w:val="right"/>
               <w:textAlignment w:val="baseline"/>
-              <w:divId w:val="600183436"/>
               <w:rPr>
                 <w:rFonts w:ascii="Consolas" w:hAnsi="Consolas"/>
                 <w:color w:val="AFAFAF"/>
@@ -12603,7 +12601,6 @@
               <w:spacing w:line="360" w:lineRule="auto"/>
               <w:jc w:val="right"/>
               <w:textAlignment w:val="baseline"/>
-              <w:divId w:val="1267424594"/>
               <w:rPr>
                 <w:rFonts w:ascii="Consolas" w:hAnsi="Consolas"/>
                 <w:color w:val="AFAFAF"/>
@@ -13020,9 +13017,6 @@
             <w:hideMark/>
           </w:tcPr>
           <w:p>
-            <w:pPr>
-              <w:divId w:val="909000686"/>
-            </w:pPr>
             <w:r>
               <w:t>1</w:t>
             </w:r>
@@ -14234,7 +14228,6 @@
               <w:spacing w:line="360" w:lineRule="auto"/>
               <w:jc w:val="right"/>
               <w:textAlignment w:val="baseline"/>
-              <w:divId w:val="1753314442"/>
               <w:rPr>
                 <w:rFonts w:ascii="Consolas" w:hAnsi="Consolas"/>
                 <w:color w:val="AFAFAF"/>
@@ -14387,6 +14380,7 @@
           </w:tcPr>
           <w:p>
             <w:r>
+              <w:lastRenderedPageBreak/>
               <w:t>1</w:t>
             </w:r>
           </w:p>
@@ -14410,7 +14404,6 @@
                 <w:sz w:val="23"/>
                 <w:szCs w:val="23"/>
               </w:rPr>
-              <w:lastRenderedPageBreak/>
               <w:t>2</w:t>
             </w:r>
           </w:p>
@@ -14465,7 +14458,6 @@
                 <w:bdr w:val="none" w:sz="0" w:space="0" w:color="auto" w:frame="1"/>
                 <w:shd w:val="clear" w:color="auto" w:fill="F1F1F1"/>
               </w:rPr>
-              <w:lastRenderedPageBreak/>
               <w:t>for</w:t>
             </w:r>
             <w:r>
@@ -14598,7 +14590,6 @@
                 <w:bdr w:val="none" w:sz="0" w:space="0" w:color="auto" w:frame="1"/>
                 <w:shd w:val="clear" w:color="auto" w:fill="F1F1F1"/>
               </w:rPr>
-              <w:lastRenderedPageBreak/>
               <w:t>    </w:t>
             </w:r>
             <w:r>
@@ -14877,7 +14868,6 @@
           <w:sz w:val="26"/>
           <w:szCs w:val="26"/>
         </w:rPr>
-        <w:lastRenderedPageBreak/>
         <w:t>Kết quả:</w:t>
       </w:r>
     </w:p>
@@ -16043,6 +16033,7 @@
           </w:p>
           <w:p>
             <w:r>
+              <w:lastRenderedPageBreak/>
               <w:t>5</w:t>
             </w:r>
           </w:p>
@@ -16053,7 +16044,6 @@
           </w:p>
           <w:p>
             <w:r>
-              <w:lastRenderedPageBreak/>
               <w:t>7</w:t>
             </w:r>
           </w:p>
@@ -16186,6 +16176,7 @@
                 <w:szCs w:val="23"/>
                 <w:bdr w:val="none" w:sz="0" w:space="0" w:color="auto" w:frame="1"/>
               </w:rPr>
+              <w:lastRenderedPageBreak/>
               <w:t>4  là số chẵn</w:t>
             </w:r>
           </w:p>
@@ -16209,7 +16200,6 @@
                 <w:szCs w:val="23"/>
                 <w:bdr w:val="none" w:sz="0" w:space="0" w:color="auto" w:frame="1"/>
               </w:rPr>
-              <w:lastRenderedPageBreak/>
               <w:t>5  là số lẻ</w:t>
             </w:r>
           </w:p>
@@ -16505,7 +16495,7 @@
         <w:pStyle w:val="list-goto-0"/>
         <w:numPr>
           <w:ilvl w:val="0"/>
-          <w:numId w:val="38"/>
+          <w:numId w:val="51"/>
         </w:numPr>
         <w:shd w:val="clear" w:color="auto" w:fill="F5F5F5"/>
         <w:spacing w:before="105" w:beforeAutospacing="0" w:line="375" w:lineRule="atLeast"/>
@@ -16534,7 +16524,7 @@
         <w:pStyle w:val="list-goto-1"/>
         <w:numPr>
           <w:ilvl w:val="0"/>
-          <w:numId w:val="38"/>
+          <w:numId w:val="51"/>
         </w:numPr>
         <w:shd w:val="clear" w:color="auto" w:fill="F5F5F5"/>
         <w:spacing w:before="105" w:beforeAutospacing="0" w:line="375" w:lineRule="atLeast"/>
@@ -16563,7 +16553,7 @@
         <w:pStyle w:val="list-goto-2"/>
         <w:numPr>
           <w:ilvl w:val="0"/>
-          <w:numId w:val="38"/>
+          <w:numId w:val="51"/>
         </w:numPr>
         <w:shd w:val="clear" w:color="auto" w:fill="F5F5F5"/>
         <w:spacing w:before="105" w:beforeAutospacing="0" w:line="375" w:lineRule="atLeast"/>
@@ -16592,7 +16582,7 @@
         <w:pStyle w:val="list-goto-3"/>
         <w:numPr>
           <w:ilvl w:val="0"/>
-          <w:numId w:val="38"/>
+          <w:numId w:val="51"/>
         </w:numPr>
         <w:shd w:val="clear" w:color="auto" w:fill="F5F5F5"/>
         <w:spacing w:before="105" w:beforeAutospacing="0" w:line="375" w:lineRule="atLeast"/>
@@ -16621,7 +16611,7 @@
         <w:pStyle w:val="list-goto-4"/>
         <w:numPr>
           <w:ilvl w:val="0"/>
-          <w:numId w:val="38"/>
+          <w:numId w:val="51"/>
         </w:numPr>
         <w:shd w:val="clear" w:color="auto" w:fill="F5F5F5"/>
         <w:spacing w:before="105" w:beforeAutospacing="0" w:line="375" w:lineRule="atLeast"/>
@@ -16650,7 +16640,7 @@
         <w:pStyle w:val="list-goto-5"/>
         <w:numPr>
           <w:ilvl w:val="0"/>
-          <w:numId w:val="38"/>
+          <w:numId w:val="51"/>
         </w:numPr>
         <w:shd w:val="clear" w:color="auto" w:fill="F5F5F5"/>
         <w:spacing w:before="105" w:beforeAutospacing="0" w:line="375" w:lineRule="atLeast"/>
@@ -16896,7 +16886,7 @@
       <w:pPr>
         <w:numPr>
           <w:ilvl w:val="0"/>
-          <w:numId w:val="39"/>
+          <w:numId w:val="52"/>
         </w:numPr>
         <w:spacing w:before="105" w:after="100" w:afterAutospacing="1" w:line="240" w:lineRule="auto"/>
         <w:rPr>
@@ -16930,7 +16920,7 @@
       <w:pPr>
         <w:numPr>
           <w:ilvl w:val="0"/>
-          <w:numId w:val="39"/>
+          <w:numId w:val="52"/>
         </w:numPr>
         <w:spacing w:before="105" w:after="100" w:afterAutospacing="1" w:line="240" w:lineRule="auto"/>
         <w:rPr>
@@ -17492,7 +17482,7 @@
         </w:rPr>
         <w:lastRenderedPageBreak/>
         <w:drawing>
-          <wp:inline distT="0" distB="0" distL="0" distR="0" wp14:anchorId="3DBF5DE7" wp14:editId="5B0DE17F">
+          <wp:inline distT="0" distB="0" distL="0" distR="0" wp14:anchorId="7F46F61A" wp14:editId="605C3CAD">
             <wp:extent cx="2891790" cy="3317240"/>
             <wp:effectExtent l="0" t="0" r="3810" b="0"/>
             <wp:docPr id="11" name="Picture 11" descr="loop architecture jpg"/>
@@ -20951,6 +20941,7 @@
                 <w:sz w:val="23"/>
                 <w:szCs w:val="23"/>
               </w:rPr>
+              <w:lastRenderedPageBreak/>
               <w:t>4</w:t>
             </w:r>
           </w:p>
@@ -20974,7 +20965,6 @@
                 <w:sz w:val="23"/>
                 <w:szCs w:val="23"/>
               </w:rPr>
-              <w:lastRenderedPageBreak/>
               <w:t>5</w:t>
             </w:r>
           </w:p>
@@ -21195,6 +21185,7 @@
                 <w:bdr w:val="none" w:sz="0" w:space="0" w:color="auto" w:frame="1"/>
                 <w:shd w:val="clear" w:color="auto" w:fill="F1F1F1"/>
               </w:rPr>
+              <w:lastRenderedPageBreak/>
               <w:t>3</w:t>
             </w:r>
             <w:r>
@@ -21250,7 +21241,6 @@
                 <w:bdr w:val="none" w:sz="0" w:space="0" w:color="auto" w:frame="1"/>
                 <w:shd w:val="clear" w:color="auto" w:fill="F1F1F1"/>
               </w:rPr>
-              <w:lastRenderedPageBreak/>
               <w:t>4</w:t>
             </w:r>
             <w:r>
@@ -23343,6 +23333,7 @@
                 <w:sz w:val="23"/>
                 <w:szCs w:val="23"/>
               </w:rPr>
+              <w:lastRenderedPageBreak/>
               <w:t>17</w:t>
             </w:r>
           </w:p>
@@ -23373,6 +23364,7 @@
                 <w:szCs w:val="23"/>
                 <w:bdr w:val="none" w:sz="0" w:space="0" w:color="auto" w:frame="1"/>
               </w:rPr>
+              <w:lastRenderedPageBreak/>
               <w:t>2  x  1  =  2</w:t>
             </w:r>
           </w:p>
@@ -23741,6 +23733,7 @@
                 <w:szCs w:val="23"/>
                 <w:bdr w:val="none" w:sz="0" w:space="0" w:color="auto" w:frame="1"/>
               </w:rPr>
+              <w:lastRenderedPageBreak/>
               <w:t>...</w:t>
             </w:r>
           </w:p>
@@ -23804,7 +23797,7 @@
       <w:pPr>
         <w:numPr>
           <w:ilvl w:val="0"/>
-          <w:numId w:val="40"/>
+          <w:numId w:val="53"/>
         </w:numPr>
         <w:spacing w:before="105" w:after="100" w:afterAutospacing="1" w:line="240" w:lineRule="auto"/>
         <w:rPr>
@@ -23828,7 +23821,7 @@
       <w:pPr>
         <w:numPr>
           <w:ilvl w:val="0"/>
-          <w:numId w:val="40"/>
+          <w:numId w:val="53"/>
         </w:numPr>
         <w:spacing w:before="105" w:after="100" w:afterAutospacing="1" w:line="240" w:lineRule="auto"/>
         <w:rPr>
@@ -24001,7 +23994,7 @@
         <w:pStyle w:val="list-goto-0"/>
         <w:numPr>
           <w:ilvl w:val="0"/>
-          <w:numId w:val="41"/>
+          <w:numId w:val="54"/>
         </w:numPr>
         <w:shd w:val="clear" w:color="auto" w:fill="F5F5F5"/>
         <w:spacing w:before="105" w:beforeAutospacing="0" w:line="375" w:lineRule="atLeast"/>
@@ -24030,7 +24023,7 @@
         <w:pStyle w:val="list-goto-1"/>
         <w:numPr>
           <w:ilvl w:val="0"/>
-          <w:numId w:val="41"/>
+          <w:numId w:val="54"/>
         </w:numPr>
         <w:shd w:val="clear" w:color="auto" w:fill="F5F5F5"/>
         <w:spacing w:before="105" w:beforeAutospacing="0" w:line="375" w:lineRule="atLeast"/>
@@ -24059,7 +24052,7 @@
         <w:pStyle w:val="list-goto-2"/>
         <w:numPr>
           <w:ilvl w:val="0"/>
-          <w:numId w:val="41"/>
+          <w:numId w:val="54"/>
         </w:numPr>
         <w:shd w:val="clear" w:color="auto" w:fill="F5F5F5"/>
         <w:spacing w:before="105" w:beforeAutospacing="0" w:line="375" w:lineRule="atLeast"/>
@@ -24157,7 +24150,7 @@
           <w:szCs w:val="26"/>
         </w:rPr>
         <w:drawing>
-          <wp:inline distT="0" distB="0" distL="0" distR="0" wp14:anchorId="2659785C" wp14:editId="4750F841">
+          <wp:inline distT="0" distB="0" distL="0" distR="0" wp14:anchorId="4D90B527" wp14:editId="4382801F">
             <wp:extent cx="2860040" cy="3348990"/>
             <wp:effectExtent l="0" t="0" r="0" b="3810"/>
             <wp:docPr id="15" name="Picture 15" descr="flowchart break statement 300x351 jpg"/>
@@ -24251,7 +24244,7 @@
         </w:rPr>
         <w:lastRenderedPageBreak/>
         <w:drawing>
-          <wp:inline distT="0" distB="0" distL="0" distR="0" wp14:anchorId="516B3185" wp14:editId="23AB7C16">
+          <wp:inline distT="0" distB="0" distL="0" distR="0" wp14:anchorId="0079EEC5" wp14:editId="60C9B64F">
             <wp:extent cx="3051810" cy="3328035"/>
             <wp:effectExtent l="0" t="0" r="0" b="5715"/>
             <wp:docPr id="14" name="Picture 14" descr="how break statement works jpg"/>
@@ -25300,7 +25293,7 @@
         </w:rPr>
         <w:lastRenderedPageBreak/>
         <w:drawing>
-          <wp:inline distT="0" distB="0" distL="0" distR="0" wp14:anchorId="18579BD4" wp14:editId="07D515E0">
+          <wp:inline distT="0" distB="0" distL="0" distR="0" wp14:anchorId="3563DE20" wp14:editId="534D465E">
             <wp:extent cx="2860040" cy="3348990"/>
             <wp:effectExtent l="0" t="0" r="0" b="3810"/>
             <wp:docPr id="13" name="Picture 13" descr="continue statement flowchart 300x351 jpg"/>
@@ -25393,7 +25386,7 @@
           <w:szCs w:val="26"/>
         </w:rPr>
         <w:drawing>
-          <wp:inline distT="0" distB="0" distL="0" distR="0" wp14:anchorId="7401C5B1" wp14:editId="76FE26E9">
+          <wp:inline distT="0" distB="0" distL="0" distR="0" wp14:anchorId="56916EB2" wp14:editId="245087BF">
             <wp:extent cx="3051810" cy="3061970"/>
             <wp:effectExtent l="0" t="0" r="0" b="5080"/>
             <wp:docPr id="12" name="Picture 12" descr="how continue statment works jpg"/>
@@ -26580,7 +26573,7 @@
       <w:pPr>
         <w:numPr>
           <w:ilvl w:val="0"/>
-          <w:numId w:val="42"/>
+          <w:numId w:val="55"/>
         </w:numPr>
         <w:spacing w:before="105" w:after="100" w:afterAutospacing="1" w:line="240" w:lineRule="auto"/>
         <w:rPr>
@@ -26599,27 +26592,7 @@
             <w:sz w:val="26"/>
             <w:szCs w:val="26"/>
           </w:rPr>
-          <w:t>Kiểm tra dữ liệu</w:t>
-        </w:r>
-        <w:r>
-          <w:rPr>
-            <w:rStyle w:val="Hyperlink"/>
-            <w:rFonts w:ascii="Helvetica" w:hAnsi="Helvetica"/>
-            <w:color w:val="288CC4"/>
-            <w:sz w:val="26"/>
-            <w:szCs w:val="26"/>
-          </w:rPr>
-          <w:t xml:space="preserve"> </w:t>
-        </w:r>
-        <w:r>
-          <w:rPr>
-            <w:rStyle w:val="Hyperlink"/>
-            <w:rFonts w:ascii="Helvetica" w:hAnsi="Helvetica"/>
-            <w:color w:val="288CC4"/>
-            <w:sz w:val="26"/>
-            <w:szCs w:val="26"/>
-          </w:rPr>
-          <w:t>là number hay string bằng Python</w:t>
+          <w:t>Kiểm tra dữ liệu là number hay string bằng Python</w:t>
         </w:r>
       </w:hyperlink>
     </w:p>
@@ -26627,7 +26600,7 @@
       <w:pPr>
         <w:numPr>
           <w:ilvl w:val="0"/>
-          <w:numId w:val="42"/>
+          <w:numId w:val="55"/>
         </w:numPr>
         <w:spacing w:before="105" w:after="100" w:afterAutospacing="1" w:line="240" w:lineRule="auto"/>
         <w:rPr>
@@ -26654,7 +26627,7 @@
       <w:pPr>
         <w:numPr>
           <w:ilvl w:val="0"/>
-          <w:numId w:val="42"/>
+          <w:numId w:val="55"/>
         </w:numPr>
         <w:spacing w:before="105" w:after="100" w:afterAutospacing="1" w:line="240" w:lineRule="auto"/>
         <w:rPr>
@@ -26681,7 +26654,7 @@
       <w:pPr>
         <w:numPr>
           <w:ilvl w:val="0"/>
-          <w:numId w:val="42"/>
+          <w:numId w:val="55"/>
         </w:numPr>
         <w:spacing w:before="105" w:after="100" w:afterAutospacing="1" w:line="240" w:lineRule="auto"/>
         <w:rPr>
@@ -26708,7 +26681,7 @@
       <w:pPr>
         <w:numPr>
           <w:ilvl w:val="0"/>
-          <w:numId w:val="42"/>
+          <w:numId w:val="55"/>
         </w:numPr>
         <w:spacing w:before="105" w:after="100" w:afterAutospacing="1" w:line="240" w:lineRule="auto"/>
         <w:rPr>
@@ -26735,7 +26708,7 @@
       <w:pPr>
         <w:numPr>
           <w:ilvl w:val="0"/>
-          <w:numId w:val="42"/>
+          <w:numId w:val="55"/>
         </w:numPr>
         <w:spacing w:before="105" w:after="100" w:afterAutospacing="1" w:line="240" w:lineRule="auto"/>
         <w:rPr>
@@ -26762,7 +26735,7 @@
       <w:pPr>
         <w:numPr>
           <w:ilvl w:val="0"/>
-          <w:numId w:val="42"/>
+          <w:numId w:val="55"/>
         </w:numPr>
         <w:spacing w:before="105" w:after="100" w:afterAutospacing="1" w:line="240" w:lineRule="auto"/>
         <w:rPr>
@@ -26789,7 +26762,7 @@
       <w:pPr>
         <w:numPr>
           <w:ilvl w:val="0"/>
-          <w:numId w:val="42"/>
+          <w:numId w:val="55"/>
         </w:numPr>
         <w:spacing w:before="105" w:after="100" w:afterAutospacing="1" w:line="240" w:lineRule="auto"/>
         <w:rPr>
@@ -26816,7 +26789,7 @@
       <w:pPr>
         <w:numPr>
           <w:ilvl w:val="0"/>
-          <w:numId w:val="42"/>
+          <w:numId w:val="55"/>
         </w:numPr>
         <w:spacing w:before="105" w:after="100" w:afterAutospacing="1" w:line="240" w:lineRule="auto"/>
         <w:rPr>
@@ -26843,7 +26816,7 @@
       <w:pPr>
         <w:numPr>
           <w:ilvl w:val="0"/>
-          <w:numId w:val="42"/>
+          <w:numId w:val="55"/>
         </w:numPr>
         <w:spacing w:before="105" w:after="100" w:afterAutospacing="1" w:line="240" w:lineRule="auto"/>
         <w:rPr>
@@ -26870,7 +26843,7 @@
       <w:pPr>
         <w:numPr>
           <w:ilvl w:val="0"/>
-          <w:numId w:val="42"/>
+          <w:numId w:val="55"/>
         </w:numPr>
         <w:spacing w:before="105" w:after="100" w:afterAutospacing="1" w:line="240" w:lineRule="auto"/>
         <w:rPr>
@@ -26897,7 +26870,7 @@
       <w:pPr>
         <w:numPr>
           <w:ilvl w:val="0"/>
-          <w:numId w:val="42"/>
+          <w:numId w:val="55"/>
         </w:numPr>
         <w:spacing w:before="105" w:after="100" w:afterAutospacing="1" w:line="240" w:lineRule="auto"/>
         <w:rPr>
@@ -26924,7 +26897,7 @@
       <w:pPr>
         <w:numPr>
           <w:ilvl w:val="0"/>
-          <w:numId w:val="42"/>
+          <w:numId w:val="55"/>
         </w:numPr>
         <w:spacing w:before="105" w:after="100" w:afterAutospacing="1" w:line="240" w:lineRule="auto"/>
         <w:rPr>
@@ -26951,7 +26924,7 @@
       <w:pPr>
         <w:numPr>
           <w:ilvl w:val="0"/>
-          <w:numId w:val="42"/>
+          <w:numId w:val="55"/>
         </w:numPr>
         <w:spacing w:before="105" w:after="100" w:afterAutospacing="1" w:line="240" w:lineRule="auto"/>
         <w:rPr>
@@ -26978,7 +26951,7 @@
       <w:pPr>
         <w:numPr>
           <w:ilvl w:val="0"/>
-          <w:numId w:val="42"/>
+          <w:numId w:val="55"/>
         </w:numPr>
         <w:spacing w:before="105" w:after="100" w:afterAutospacing="1" w:line="240" w:lineRule="auto"/>
         <w:rPr>
@@ -27005,7 +26978,7 @@
       <w:pPr>
         <w:numPr>
           <w:ilvl w:val="0"/>
-          <w:numId w:val="42"/>
+          <w:numId w:val="55"/>
         </w:numPr>
         <w:spacing w:before="105" w:after="100" w:afterAutospacing="1" w:line="240" w:lineRule="auto"/>
         <w:rPr>
@@ -27033,6 +27006,7 @@
         <w:spacing w:line="360" w:lineRule="auto"/>
       </w:pPr>
     </w:p>
+    <w:p/>
     <w:sectPr>
       <w:footerReference w:type="default" r:id="rId63"/>
       <w:pgSz w:w="11906" w:h="16838" w:code="9"/>
@@ -27412,6 +27386,155 @@
     </w:lvl>
   </w:abstractNum>
   <w:abstractNum w:abstractNumId="2" w15:restartNumberingAfterBreak="0">
+    <w:nsid w:val="07504035"/>
+    <w:multiLevelType w:val="multilevel"/>
+    <w:tmpl w:val="C3BE06F6"/>
+    <w:lvl w:ilvl="0">
+      <w:start w:val="1"/>
+      <w:numFmt w:val="bullet"/>
+      <w:lvlText w:val=""/>
+      <w:lvlJc w:val="left"/>
+      <w:pPr>
+        <w:tabs>
+          <w:tab w:val="num" w:pos="720"/>
+        </w:tabs>
+        <w:ind w:left="720" w:hanging="360"/>
+      </w:pPr>
+      <w:rPr>
+        <w:rFonts w:ascii="Symbol" w:hAnsi="Symbol" w:hint="default"/>
+        <w:sz w:val="20"/>
+      </w:rPr>
+    </w:lvl>
+    <w:lvl w:ilvl="1" w:tentative="1">
+      <w:start w:val="1"/>
+      <w:numFmt w:val="bullet"/>
+      <w:lvlText w:val="o"/>
+      <w:lvlJc w:val="left"/>
+      <w:pPr>
+        <w:tabs>
+          <w:tab w:val="num" w:pos="1440"/>
+        </w:tabs>
+        <w:ind w:left="1440" w:hanging="360"/>
+      </w:pPr>
+      <w:rPr>
+        <w:rFonts w:ascii="Courier New" w:hAnsi="Courier New" w:hint="default"/>
+        <w:sz w:val="20"/>
+      </w:rPr>
+    </w:lvl>
+    <w:lvl w:ilvl="2" w:tentative="1">
+      <w:start w:val="1"/>
+      <w:numFmt w:val="bullet"/>
+      <w:lvlText w:val=""/>
+      <w:lvlJc w:val="left"/>
+      <w:pPr>
+        <w:tabs>
+          <w:tab w:val="num" w:pos="2160"/>
+        </w:tabs>
+        <w:ind w:left="2160" w:hanging="360"/>
+      </w:pPr>
+      <w:rPr>
+        <w:rFonts w:ascii="Wingdings" w:hAnsi="Wingdings" w:hint="default"/>
+        <w:sz w:val="20"/>
+      </w:rPr>
+    </w:lvl>
+    <w:lvl w:ilvl="3" w:tentative="1">
+      <w:start w:val="1"/>
+      <w:numFmt w:val="bullet"/>
+      <w:lvlText w:val=""/>
+      <w:lvlJc w:val="left"/>
+      <w:pPr>
+        <w:tabs>
+          <w:tab w:val="num" w:pos="2880"/>
+        </w:tabs>
+        <w:ind w:left="2880" w:hanging="360"/>
+      </w:pPr>
+      <w:rPr>
+        <w:rFonts w:ascii="Wingdings" w:hAnsi="Wingdings" w:hint="default"/>
+        <w:sz w:val="20"/>
+      </w:rPr>
+    </w:lvl>
+    <w:lvl w:ilvl="4" w:tentative="1">
+      <w:start w:val="1"/>
+      <w:numFmt w:val="bullet"/>
+      <w:lvlText w:val=""/>
+      <w:lvlJc w:val="left"/>
+      <w:pPr>
+        <w:tabs>
+          <w:tab w:val="num" w:pos="3600"/>
+        </w:tabs>
+        <w:ind w:left="3600" w:hanging="360"/>
+      </w:pPr>
+      <w:rPr>
+        <w:rFonts w:ascii="Wingdings" w:hAnsi="Wingdings" w:hint="default"/>
+        <w:sz w:val="20"/>
+      </w:rPr>
+    </w:lvl>
+    <w:lvl w:ilvl="5" w:tentative="1">
+      <w:start w:val="1"/>
+      <w:numFmt w:val="bullet"/>
+      <w:lvlText w:val=""/>
+      <w:lvlJc w:val="left"/>
+      <w:pPr>
+        <w:tabs>
+          <w:tab w:val="num" w:pos="4320"/>
+        </w:tabs>
+        <w:ind w:left="4320" w:hanging="360"/>
+      </w:pPr>
+      <w:rPr>
+        <w:rFonts w:ascii="Wingdings" w:hAnsi="Wingdings" w:hint="default"/>
+        <w:sz w:val="20"/>
+      </w:rPr>
+    </w:lvl>
+    <w:lvl w:ilvl="6" w:tentative="1">
+      <w:start w:val="1"/>
+      <w:numFmt w:val="bullet"/>
+      <w:lvlText w:val=""/>
+      <w:lvlJc w:val="left"/>
+      <w:pPr>
+        <w:tabs>
+          <w:tab w:val="num" w:pos="5040"/>
+        </w:tabs>
+        <w:ind w:left="5040" w:hanging="360"/>
+      </w:pPr>
+      <w:rPr>
+        <w:rFonts w:ascii="Wingdings" w:hAnsi="Wingdings" w:hint="default"/>
+        <w:sz w:val="20"/>
+      </w:rPr>
+    </w:lvl>
+    <w:lvl w:ilvl="7" w:tentative="1">
+      <w:start w:val="1"/>
+      <w:numFmt w:val="bullet"/>
+      <w:lvlText w:val=""/>
+      <w:lvlJc w:val="left"/>
+      <w:pPr>
+        <w:tabs>
+          <w:tab w:val="num" w:pos="5760"/>
+        </w:tabs>
+        <w:ind w:left="5760" w:hanging="360"/>
+      </w:pPr>
+      <w:rPr>
+        <w:rFonts w:ascii="Wingdings" w:hAnsi="Wingdings" w:hint="default"/>
+        <w:sz w:val="20"/>
+      </w:rPr>
+    </w:lvl>
+    <w:lvl w:ilvl="8" w:tentative="1">
+      <w:start w:val="1"/>
+      <w:numFmt w:val="bullet"/>
+      <w:lvlText w:val=""/>
+      <w:lvlJc w:val="left"/>
+      <w:pPr>
+        <w:tabs>
+          <w:tab w:val="num" w:pos="6480"/>
+        </w:tabs>
+        <w:ind w:left="6480" w:hanging="360"/>
+      </w:pPr>
+      <w:rPr>
+        <w:rFonts w:ascii="Wingdings" w:hAnsi="Wingdings" w:hint="default"/>
+        <w:sz w:val="20"/>
+      </w:rPr>
+    </w:lvl>
+  </w:abstractNum>
+  <w:abstractNum w:abstractNumId="3" w15:restartNumberingAfterBreak="0">
     <w:nsid w:val="07E46ABA"/>
     <w:multiLevelType w:val="multilevel"/>
     <w:tmpl w:val="CFC41D5C"/>
@@ -27538,7 +27661,7 @@
       </w:rPr>
     </w:lvl>
   </w:abstractNum>
-  <w:abstractNum w:abstractNumId="3" w15:restartNumberingAfterBreak="0">
+  <w:abstractNum w:abstractNumId="4" w15:restartNumberingAfterBreak="0">
     <w:nsid w:val="08444561"/>
     <w:multiLevelType w:val="hybridMultilevel"/>
     <w:tmpl w:val="9C109922"/>
@@ -27651,7 +27774,7 @@
       </w:rPr>
     </w:lvl>
   </w:abstractNum>
-  <w:abstractNum w:abstractNumId="4" w15:restartNumberingAfterBreak="0">
+  <w:abstractNum w:abstractNumId="5" w15:restartNumberingAfterBreak="0">
     <w:nsid w:val="08DF0994"/>
     <w:multiLevelType w:val="hybridMultilevel"/>
     <w:tmpl w:val="E7FA0B38"/>
@@ -27768,7 +27891,156 @@
       </w:rPr>
     </w:lvl>
   </w:abstractNum>
-  <w:abstractNum w:abstractNumId="5" w15:restartNumberingAfterBreak="0">
+  <w:abstractNum w:abstractNumId="6" w15:restartNumberingAfterBreak="0">
+    <w:nsid w:val="0D42562E"/>
+    <w:multiLevelType w:val="multilevel"/>
+    <w:tmpl w:val="B57E1090"/>
+    <w:lvl w:ilvl="0">
+      <w:start w:val="1"/>
+      <w:numFmt w:val="bullet"/>
+      <w:lvlText w:val=""/>
+      <w:lvlJc w:val="left"/>
+      <w:pPr>
+        <w:tabs>
+          <w:tab w:val="num" w:pos="720"/>
+        </w:tabs>
+        <w:ind w:left="720" w:hanging="360"/>
+      </w:pPr>
+      <w:rPr>
+        <w:rFonts w:ascii="Symbol" w:hAnsi="Symbol" w:hint="default"/>
+        <w:sz w:val="20"/>
+      </w:rPr>
+    </w:lvl>
+    <w:lvl w:ilvl="1">
+      <w:start w:val="1"/>
+      <w:numFmt w:val="bullet"/>
+      <w:lvlText w:val="o"/>
+      <w:lvlJc w:val="left"/>
+      <w:pPr>
+        <w:tabs>
+          <w:tab w:val="num" w:pos="1440"/>
+        </w:tabs>
+        <w:ind w:left="1440" w:hanging="360"/>
+      </w:pPr>
+      <w:rPr>
+        <w:rFonts w:ascii="Courier New" w:hAnsi="Courier New" w:hint="default"/>
+        <w:sz w:val="20"/>
+      </w:rPr>
+    </w:lvl>
+    <w:lvl w:ilvl="2" w:tentative="1">
+      <w:start w:val="1"/>
+      <w:numFmt w:val="bullet"/>
+      <w:lvlText w:val=""/>
+      <w:lvlJc w:val="left"/>
+      <w:pPr>
+        <w:tabs>
+          <w:tab w:val="num" w:pos="2160"/>
+        </w:tabs>
+        <w:ind w:left="2160" w:hanging="360"/>
+      </w:pPr>
+      <w:rPr>
+        <w:rFonts w:ascii="Wingdings" w:hAnsi="Wingdings" w:hint="default"/>
+        <w:sz w:val="20"/>
+      </w:rPr>
+    </w:lvl>
+    <w:lvl w:ilvl="3" w:tentative="1">
+      <w:start w:val="1"/>
+      <w:numFmt w:val="bullet"/>
+      <w:lvlText w:val=""/>
+      <w:lvlJc w:val="left"/>
+      <w:pPr>
+        <w:tabs>
+          <w:tab w:val="num" w:pos="2880"/>
+        </w:tabs>
+        <w:ind w:left="2880" w:hanging="360"/>
+      </w:pPr>
+      <w:rPr>
+        <w:rFonts w:ascii="Wingdings" w:hAnsi="Wingdings" w:hint="default"/>
+        <w:sz w:val="20"/>
+      </w:rPr>
+    </w:lvl>
+    <w:lvl w:ilvl="4" w:tentative="1">
+      <w:start w:val="1"/>
+      <w:numFmt w:val="bullet"/>
+      <w:lvlText w:val=""/>
+      <w:lvlJc w:val="left"/>
+      <w:pPr>
+        <w:tabs>
+          <w:tab w:val="num" w:pos="3600"/>
+        </w:tabs>
+        <w:ind w:left="3600" w:hanging="360"/>
+      </w:pPr>
+      <w:rPr>
+        <w:rFonts w:ascii="Wingdings" w:hAnsi="Wingdings" w:hint="default"/>
+        <w:sz w:val="20"/>
+      </w:rPr>
+    </w:lvl>
+    <w:lvl w:ilvl="5" w:tentative="1">
+      <w:start w:val="1"/>
+      <w:numFmt w:val="bullet"/>
+      <w:lvlText w:val=""/>
+      <w:lvlJc w:val="left"/>
+      <w:pPr>
+        <w:tabs>
+          <w:tab w:val="num" w:pos="4320"/>
+        </w:tabs>
+        <w:ind w:left="4320" w:hanging="360"/>
+      </w:pPr>
+      <w:rPr>
+        <w:rFonts w:ascii="Wingdings" w:hAnsi="Wingdings" w:hint="default"/>
+        <w:sz w:val="20"/>
+      </w:rPr>
+    </w:lvl>
+    <w:lvl w:ilvl="6" w:tentative="1">
+      <w:start w:val="1"/>
+      <w:numFmt w:val="bullet"/>
+      <w:lvlText w:val=""/>
+      <w:lvlJc w:val="left"/>
+      <w:pPr>
+        <w:tabs>
+          <w:tab w:val="num" w:pos="5040"/>
+        </w:tabs>
+        <w:ind w:left="5040" w:hanging="360"/>
+      </w:pPr>
+      <w:rPr>
+        <w:rFonts w:ascii="Wingdings" w:hAnsi="Wingdings" w:hint="default"/>
+        <w:sz w:val="20"/>
+      </w:rPr>
+    </w:lvl>
+    <w:lvl w:ilvl="7" w:tentative="1">
+      <w:start w:val="1"/>
+      <w:numFmt w:val="bullet"/>
+      <w:lvlText w:val=""/>
+      <w:lvlJc w:val="left"/>
+      <w:pPr>
+        <w:tabs>
+          <w:tab w:val="num" w:pos="5760"/>
+        </w:tabs>
+        <w:ind w:left="5760" w:hanging="360"/>
+      </w:pPr>
+      <w:rPr>
+        <w:rFonts w:ascii="Wingdings" w:hAnsi="Wingdings" w:hint="default"/>
+        <w:sz w:val="20"/>
+      </w:rPr>
+    </w:lvl>
+    <w:lvl w:ilvl="8" w:tentative="1">
+      <w:start w:val="1"/>
+      <w:numFmt w:val="bullet"/>
+      <w:lvlText w:val=""/>
+      <w:lvlJc w:val="left"/>
+      <w:pPr>
+        <w:tabs>
+          <w:tab w:val="num" w:pos="6480"/>
+        </w:tabs>
+        <w:ind w:left="6480" w:hanging="360"/>
+      </w:pPr>
+      <w:rPr>
+        <w:rFonts w:ascii="Wingdings" w:hAnsi="Wingdings" w:hint="default"/>
+        <w:sz w:val="20"/>
+      </w:rPr>
+    </w:lvl>
+  </w:abstractNum>
+  <w:abstractNum w:abstractNumId="7" w15:restartNumberingAfterBreak="0">
     <w:nsid w:val="11DD75B7"/>
     <w:multiLevelType w:val="multilevel"/>
     <w:tmpl w:val="0409001D"/>
@@ -27854,7 +28126,7 @@
       </w:pPr>
     </w:lvl>
   </w:abstractNum>
-  <w:abstractNum w:abstractNumId="6" w15:restartNumberingAfterBreak="0">
+  <w:abstractNum w:abstractNumId="8" w15:restartNumberingAfterBreak="0">
     <w:nsid w:val="12E47865"/>
     <w:multiLevelType w:val="hybridMultilevel"/>
     <w:tmpl w:val="2A10339A"/>
@@ -27967,7 +28239,305 @@
       </w:rPr>
     </w:lvl>
   </w:abstractNum>
-  <w:abstractNum w:abstractNumId="7" w15:restartNumberingAfterBreak="0">
+  <w:abstractNum w:abstractNumId="9" w15:restartNumberingAfterBreak="0">
+    <w:nsid w:val="13AC68C7"/>
+    <w:multiLevelType w:val="multilevel"/>
+    <w:tmpl w:val="F0BCDDBA"/>
+    <w:lvl w:ilvl="0">
+      <w:start w:val="1"/>
+      <w:numFmt w:val="bullet"/>
+      <w:lvlText w:val=""/>
+      <w:lvlJc w:val="left"/>
+      <w:pPr>
+        <w:tabs>
+          <w:tab w:val="num" w:pos="720"/>
+        </w:tabs>
+        <w:ind w:left="720" w:hanging="360"/>
+      </w:pPr>
+      <w:rPr>
+        <w:rFonts w:ascii="Symbol" w:hAnsi="Symbol" w:hint="default"/>
+        <w:sz w:val="20"/>
+      </w:rPr>
+    </w:lvl>
+    <w:lvl w:ilvl="1">
+      <w:start w:val="1"/>
+      <w:numFmt w:val="bullet"/>
+      <w:lvlText w:val="o"/>
+      <w:lvlJc w:val="left"/>
+      <w:pPr>
+        <w:tabs>
+          <w:tab w:val="num" w:pos="1440"/>
+        </w:tabs>
+        <w:ind w:left="1440" w:hanging="360"/>
+      </w:pPr>
+      <w:rPr>
+        <w:rFonts w:ascii="Courier New" w:hAnsi="Courier New" w:hint="default"/>
+        <w:sz w:val="20"/>
+      </w:rPr>
+    </w:lvl>
+    <w:lvl w:ilvl="2" w:tentative="1">
+      <w:start w:val="1"/>
+      <w:numFmt w:val="bullet"/>
+      <w:lvlText w:val=""/>
+      <w:lvlJc w:val="left"/>
+      <w:pPr>
+        <w:tabs>
+          <w:tab w:val="num" w:pos="2160"/>
+        </w:tabs>
+        <w:ind w:left="2160" w:hanging="360"/>
+      </w:pPr>
+      <w:rPr>
+        <w:rFonts w:ascii="Wingdings" w:hAnsi="Wingdings" w:hint="default"/>
+        <w:sz w:val="20"/>
+      </w:rPr>
+    </w:lvl>
+    <w:lvl w:ilvl="3" w:tentative="1">
+      <w:start w:val="1"/>
+      <w:numFmt w:val="bullet"/>
+      <w:lvlText w:val=""/>
+      <w:lvlJc w:val="left"/>
+      <w:pPr>
+        <w:tabs>
+          <w:tab w:val="num" w:pos="2880"/>
+        </w:tabs>
+        <w:ind w:left="2880" w:hanging="360"/>
+      </w:pPr>
+      <w:rPr>
+        <w:rFonts w:ascii="Wingdings" w:hAnsi="Wingdings" w:hint="default"/>
+        <w:sz w:val="20"/>
+      </w:rPr>
+    </w:lvl>
+    <w:lvl w:ilvl="4" w:tentative="1">
+      <w:start w:val="1"/>
+      <w:numFmt w:val="bullet"/>
+      <w:lvlText w:val=""/>
+      <w:lvlJc w:val="left"/>
+      <w:pPr>
+        <w:tabs>
+          <w:tab w:val="num" w:pos="3600"/>
+        </w:tabs>
+        <w:ind w:left="3600" w:hanging="360"/>
+      </w:pPr>
+      <w:rPr>
+        <w:rFonts w:ascii="Wingdings" w:hAnsi="Wingdings" w:hint="default"/>
+        <w:sz w:val="20"/>
+      </w:rPr>
+    </w:lvl>
+    <w:lvl w:ilvl="5" w:tentative="1">
+      <w:start w:val="1"/>
+      <w:numFmt w:val="bullet"/>
+      <w:lvlText w:val=""/>
+      <w:lvlJc w:val="left"/>
+      <w:pPr>
+        <w:tabs>
+          <w:tab w:val="num" w:pos="4320"/>
+        </w:tabs>
+        <w:ind w:left="4320" w:hanging="360"/>
+      </w:pPr>
+      <w:rPr>
+        <w:rFonts w:ascii="Wingdings" w:hAnsi="Wingdings" w:hint="default"/>
+        <w:sz w:val="20"/>
+      </w:rPr>
+    </w:lvl>
+    <w:lvl w:ilvl="6" w:tentative="1">
+      <w:start w:val="1"/>
+      <w:numFmt w:val="bullet"/>
+      <w:lvlText w:val=""/>
+      <w:lvlJc w:val="left"/>
+      <w:pPr>
+        <w:tabs>
+          <w:tab w:val="num" w:pos="5040"/>
+        </w:tabs>
+        <w:ind w:left="5040" w:hanging="360"/>
+      </w:pPr>
+      <w:rPr>
+        <w:rFonts w:ascii="Wingdings" w:hAnsi="Wingdings" w:hint="default"/>
+        <w:sz w:val="20"/>
+      </w:rPr>
+    </w:lvl>
+    <w:lvl w:ilvl="7" w:tentative="1">
+      <w:start w:val="1"/>
+      <w:numFmt w:val="bullet"/>
+      <w:lvlText w:val=""/>
+      <w:lvlJc w:val="left"/>
+      <w:pPr>
+        <w:tabs>
+          <w:tab w:val="num" w:pos="5760"/>
+        </w:tabs>
+        <w:ind w:left="5760" w:hanging="360"/>
+      </w:pPr>
+      <w:rPr>
+        <w:rFonts w:ascii="Wingdings" w:hAnsi="Wingdings" w:hint="default"/>
+        <w:sz w:val="20"/>
+      </w:rPr>
+    </w:lvl>
+    <w:lvl w:ilvl="8" w:tentative="1">
+      <w:start w:val="1"/>
+      <w:numFmt w:val="bullet"/>
+      <w:lvlText w:val=""/>
+      <w:lvlJc w:val="left"/>
+      <w:pPr>
+        <w:tabs>
+          <w:tab w:val="num" w:pos="6480"/>
+        </w:tabs>
+        <w:ind w:left="6480" w:hanging="360"/>
+      </w:pPr>
+      <w:rPr>
+        <w:rFonts w:ascii="Wingdings" w:hAnsi="Wingdings" w:hint="default"/>
+        <w:sz w:val="20"/>
+      </w:rPr>
+    </w:lvl>
+  </w:abstractNum>
+  <w:abstractNum w:abstractNumId="10" w15:restartNumberingAfterBreak="0">
+    <w:nsid w:val="1B596E6D"/>
+    <w:multiLevelType w:val="multilevel"/>
+    <w:tmpl w:val="43047F60"/>
+    <w:lvl w:ilvl="0">
+      <w:start w:val="1"/>
+      <w:numFmt w:val="bullet"/>
+      <w:lvlText w:val=""/>
+      <w:lvlJc w:val="left"/>
+      <w:pPr>
+        <w:tabs>
+          <w:tab w:val="num" w:pos="720"/>
+        </w:tabs>
+        <w:ind w:left="720" w:hanging="360"/>
+      </w:pPr>
+      <w:rPr>
+        <w:rFonts w:ascii="Symbol" w:hAnsi="Symbol" w:hint="default"/>
+        <w:sz w:val="20"/>
+      </w:rPr>
+    </w:lvl>
+    <w:lvl w:ilvl="1">
+      <w:start w:val="1"/>
+      <w:numFmt w:val="bullet"/>
+      <w:lvlText w:val="o"/>
+      <w:lvlJc w:val="left"/>
+      <w:pPr>
+        <w:tabs>
+          <w:tab w:val="num" w:pos="1440"/>
+        </w:tabs>
+        <w:ind w:left="1440" w:hanging="360"/>
+      </w:pPr>
+      <w:rPr>
+        <w:rFonts w:ascii="Courier New" w:hAnsi="Courier New" w:hint="default"/>
+        <w:sz w:val="20"/>
+      </w:rPr>
+    </w:lvl>
+    <w:lvl w:ilvl="2" w:tentative="1">
+      <w:start w:val="1"/>
+      <w:numFmt w:val="bullet"/>
+      <w:lvlText w:val=""/>
+      <w:lvlJc w:val="left"/>
+      <w:pPr>
+        <w:tabs>
+          <w:tab w:val="num" w:pos="2160"/>
+        </w:tabs>
+        <w:ind w:left="2160" w:hanging="360"/>
+      </w:pPr>
+      <w:rPr>
+        <w:rFonts w:ascii="Wingdings" w:hAnsi="Wingdings" w:hint="default"/>
+        <w:sz w:val="20"/>
+      </w:rPr>
+    </w:lvl>
+    <w:lvl w:ilvl="3" w:tentative="1">
+      <w:start w:val="1"/>
+      <w:numFmt w:val="bullet"/>
+      <w:lvlText w:val=""/>
+      <w:lvlJc w:val="left"/>
+      <w:pPr>
+        <w:tabs>
+          <w:tab w:val="num" w:pos="2880"/>
+        </w:tabs>
+        <w:ind w:left="2880" w:hanging="360"/>
+      </w:pPr>
+      <w:rPr>
+        <w:rFonts w:ascii="Wingdings" w:hAnsi="Wingdings" w:hint="default"/>
+        <w:sz w:val="20"/>
+      </w:rPr>
+    </w:lvl>
+    <w:lvl w:ilvl="4" w:tentative="1">
+      <w:start w:val="1"/>
+      <w:numFmt w:val="bullet"/>
+      <w:lvlText w:val=""/>
+      <w:lvlJc w:val="left"/>
+      <w:pPr>
+        <w:tabs>
+          <w:tab w:val="num" w:pos="3600"/>
+        </w:tabs>
+        <w:ind w:left="3600" w:hanging="360"/>
+      </w:pPr>
+      <w:rPr>
+        <w:rFonts w:ascii="Wingdings" w:hAnsi="Wingdings" w:hint="default"/>
+        <w:sz w:val="20"/>
+      </w:rPr>
+    </w:lvl>
+    <w:lvl w:ilvl="5" w:tentative="1">
+      <w:start w:val="1"/>
+      <w:numFmt w:val="bullet"/>
+      <w:lvlText w:val=""/>
+      <w:lvlJc w:val="left"/>
+      <w:pPr>
+        <w:tabs>
+          <w:tab w:val="num" w:pos="4320"/>
+        </w:tabs>
+        <w:ind w:left="4320" w:hanging="360"/>
+      </w:pPr>
+      <w:rPr>
+        <w:rFonts w:ascii="Wingdings" w:hAnsi="Wingdings" w:hint="default"/>
+        <w:sz w:val="20"/>
+      </w:rPr>
+    </w:lvl>
+    <w:lvl w:ilvl="6" w:tentative="1">
+      <w:start w:val="1"/>
+      <w:numFmt w:val="bullet"/>
+      <w:lvlText w:val=""/>
+      <w:lvlJc w:val="left"/>
+      <w:pPr>
+        <w:tabs>
+          <w:tab w:val="num" w:pos="5040"/>
+        </w:tabs>
+        <w:ind w:left="5040" w:hanging="360"/>
+      </w:pPr>
+      <w:rPr>
+        <w:rFonts w:ascii="Wingdings" w:hAnsi="Wingdings" w:hint="default"/>
+        <w:sz w:val="20"/>
+      </w:rPr>
+    </w:lvl>
+    <w:lvl w:ilvl="7" w:tentative="1">
+      <w:start w:val="1"/>
+      <w:numFmt w:val="bullet"/>
+      <w:lvlText w:val=""/>
+      <w:lvlJc w:val="left"/>
+      <w:pPr>
+        <w:tabs>
+          <w:tab w:val="num" w:pos="5760"/>
+        </w:tabs>
+        <w:ind w:left="5760" w:hanging="360"/>
+      </w:pPr>
+      <w:rPr>
+        <w:rFonts w:ascii="Wingdings" w:hAnsi="Wingdings" w:hint="default"/>
+        <w:sz w:val="20"/>
+      </w:rPr>
+    </w:lvl>
+    <w:lvl w:ilvl="8" w:tentative="1">
+      <w:start w:val="1"/>
+      <w:numFmt w:val="bullet"/>
+      <w:lvlText w:val=""/>
+      <w:lvlJc w:val="left"/>
+      <w:pPr>
+        <w:tabs>
+          <w:tab w:val="num" w:pos="6480"/>
+        </w:tabs>
+        <w:ind w:left="6480" w:hanging="360"/>
+      </w:pPr>
+      <w:rPr>
+        <w:rFonts w:ascii="Wingdings" w:hAnsi="Wingdings" w:hint="default"/>
+        <w:sz w:val="20"/>
+      </w:rPr>
+    </w:lvl>
+  </w:abstractNum>
+  <w:abstractNum w:abstractNumId="11" w15:restartNumberingAfterBreak="0">
     <w:nsid w:val="1D2970D2"/>
     <w:multiLevelType w:val="multilevel"/>
     <w:tmpl w:val="01128AA2"/>
@@ -28116,7 +28686,7 @@
       </w:rPr>
     </w:lvl>
   </w:abstractNum>
-  <w:abstractNum w:abstractNumId="8" w15:restartNumberingAfterBreak="0">
+  <w:abstractNum w:abstractNumId="12" w15:restartNumberingAfterBreak="0">
     <w:nsid w:val="1D870A36"/>
     <w:multiLevelType w:val="hybridMultilevel"/>
     <w:tmpl w:val="D1FAE3FE"/>
@@ -28229,7 +28799,7 @@
       </w:rPr>
     </w:lvl>
   </w:abstractNum>
-  <w:abstractNum w:abstractNumId="9" w15:restartNumberingAfterBreak="0">
+  <w:abstractNum w:abstractNumId="13" w15:restartNumberingAfterBreak="0">
     <w:nsid w:val="2015052C"/>
     <w:multiLevelType w:val="multilevel"/>
     <w:tmpl w:val="2EF82892"/>
@@ -28378,7 +28948,7 @@
       </w:rPr>
     </w:lvl>
   </w:abstractNum>
-  <w:abstractNum w:abstractNumId="10" w15:restartNumberingAfterBreak="0">
+  <w:abstractNum w:abstractNumId="14" w15:restartNumberingAfterBreak="0">
     <w:nsid w:val="20A51256"/>
     <w:multiLevelType w:val="multilevel"/>
     <w:tmpl w:val="341470A2"/>
@@ -28527,7 +29097,7 @@
       </w:rPr>
     </w:lvl>
   </w:abstractNum>
-  <w:abstractNum w:abstractNumId="11" w15:restartNumberingAfterBreak="0">
+  <w:abstractNum w:abstractNumId="15" w15:restartNumberingAfterBreak="0">
     <w:nsid w:val="22083B16"/>
     <w:multiLevelType w:val="multilevel"/>
     <w:tmpl w:val="0D7458CC"/>
@@ -28676,7 +29246,7 @@
       </w:rPr>
     </w:lvl>
   </w:abstractNum>
-  <w:abstractNum w:abstractNumId="12" w15:restartNumberingAfterBreak="0">
+  <w:abstractNum w:abstractNumId="16" w15:restartNumberingAfterBreak="0">
     <w:nsid w:val="24E9471C"/>
     <w:multiLevelType w:val="multilevel"/>
     <w:tmpl w:val="966AEEA0"/>
@@ -28825,7 +29395,7 @@
       </w:rPr>
     </w:lvl>
   </w:abstractNum>
-  <w:abstractNum w:abstractNumId="13" w15:restartNumberingAfterBreak="0">
+  <w:abstractNum w:abstractNumId="17" w15:restartNumberingAfterBreak="0">
     <w:nsid w:val="2D1D74C9"/>
     <w:multiLevelType w:val="multilevel"/>
     <w:tmpl w:val="35BA9C78"/>
@@ -28974,7 +29544,7 @@
       </w:rPr>
     </w:lvl>
   </w:abstractNum>
-  <w:abstractNum w:abstractNumId="14" w15:restartNumberingAfterBreak="0">
+  <w:abstractNum w:abstractNumId="18" w15:restartNumberingAfterBreak="0">
     <w:nsid w:val="2E825FC6"/>
     <w:multiLevelType w:val="multilevel"/>
     <w:tmpl w:val="081C8E36"/>
@@ -29123,7 +29693,7 @@
       </w:rPr>
     </w:lvl>
   </w:abstractNum>
-  <w:abstractNum w:abstractNumId="15" w15:restartNumberingAfterBreak="0">
+  <w:abstractNum w:abstractNumId="19" w15:restartNumberingAfterBreak="0">
     <w:nsid w:val="32C1425A"/>
     <w:multiLevelType w:val="multilevel"/>
     <w:tmpl w:val="6FAA3456"/>
@@ -29272,7 +29842,454 @@
       </w:rPr>
     </w:lvl>
   </w:abstractNum>
-  <w:abstractNum w:abstractNumId="16" w15:restartNumberingAfterBreak="0">
+  <w:abstractNum w:abstractNumId="20" w15:restartNumberingAfterBreak="0">
+    <w:nsid w:val="3735218B"/>
+    <w:multiLevelType w:val="multilevel"/>
+    <w:tmpl w:val="2FF41EA8"/>
+    <w:lvl w:ilvl="0">
+      <w:start w:val="1"/>
+      <w:numFmt w:val="bullet"/>
+      <w:lvlText w:val=""/>
+      <w:lvlJc w:val="left"/>
+      <w:pPr>
+        <w:tabs>
+          <w:tab w:val="num" w:pos="720"/>
+        </w:tabs>
+        <w:ind w:left="720" w:hanging="360"/>
+      </w:pPr>
+      <w:rPr>
+        <w:rFonts w:ascii="Symbol" w:hAnsi="Symbol" w:hint="default"/>
+        <w:sz w:val="20"/>
+      </w:rPr>
+    </w:lvl>
+    <w:lvl w:ilvl="1" w:tentative="1">
+      <w:start w:val="1"/>
+      <w:numFmt w:val="bullet"/>
+      <w:lvlText w:val="o"/>
+      <w:lvlJc w:val="left"/>
+      <w:pPr>
+        <w:tabs>
+          <w:tab w:val="num" w:pos="1440"/>
+        </w:tabs>
+        <w:ind w:left="1440" w:hanging="360"/>
+      </w:pPr>
+      <w:rPr>
+        <w:rFonts w:ascii="Courier New" w:hAnsi="Courier New" w:hint="default"/>
+        <w:sz w:val="20"/>
+      </w:rPr>
+    </w:lvl>
+    <w:lvl w:ilvl="2" w:tentative="1">
+      <w:start w:val="1"/>
+      <w:numFmt w:val="bullet"/>
+      <w:lvlText w:val=""/>
+      <w:lvlJc w:val="left"/>
+      <w:pPr>
+        <w:tabs>
+          <w:tab w:val="num" w:pos="2160"/>
+        </w:tabs>
+        <w:ind w:left="2160" w:hanging="360"/>
+      </w:pPr>
+      <w:rPr>
+        <w:rFonts w:ascii="Wingdings" w:hAnsi="Wingdings" w:hint="default"/>
+        <w:sz w:val="20"/>
+      </w:rPr>
+    </w:lvl>
+    <w:lvl w:ilvl="3" w:tentative="1">
+      <w:start w:val="1"/>
+      <w:numFmt w:val="bullet"/>
+      <w:lvlText w:val=""/>
+      <w:lvlJc w:val="left"/>
+      <w:pPr>
+        <w:tabs>
+          <w:tab w:val="num" w:pos="2880"/>
+        </w:tabs>
+        <w:ind w:left="2880" w:hanging="360"/>
+      </w:pPr>
+      <w:rPr>
+        <w:rFonts w:ascii="Wingdings" w:hAnsi="Wingdings" w:hint="default"/>
+        <w:sz w:val="20"/>
+      </w:rPr>
+    </w:lvl>
+    <w:lvl w:ilvl="4" w:tentative="1">
+      <w:start w:val="1"/>
+      <w:numFmt w:val="bullet"/>
+      <w:lvlText w:val=""/>
+      <w:lvlJc w:val="left"/>
+      <w:pPr>
+        <w:tabs>
+          <w:tab w:val="num" w:pos="3600"/>
+        </w:tabs>
+        <w:ind w:left="3600" w:hanging="360"/>
+      </w:pPr>
+      <w:rPr>
+        <w:rFonts w:ascii="Wingdings" w:hAnsi="Wingdings" w:hint="default"/>
+        <w:sz w:val="20"/>
+      </w:rPr>
+    </w:lvl>
+    <w:lvl w:ilvl="5" w:tentative="1">
+      <w:start w:val="1"/>
+      <w:numFmt w:val="bullet"/>
+      <w:lvlText w:val=""/>
+      <w:lvlJc w:val="left"/>
+      <w:pPr>
+        <w:tabs>
+          <w:tab w:val="num" w:pos="4320"/>
+        </w:tabs>
+        <w:ind w:left="4320" w:hanging="360"/>
+      </w:pPr>
+      <w:rPr>
+        <w:rFonts w:ascii="Wingdings" w:hAnsi="Wingdings" w:hint="default"/>
+        <w:sz w:val="20"/>
+      </w:rPr>
+    </w:lvl>
+    <w:lvl w:ilvl="6" w:tentative="1">
+      <w:start w:val="1"/>
+      <w:numFmt w:val="bullet"/>
+      <w:lvlText w:val=""/>
+      <w:lvlJc w:val="left"/>
+      <w:pPr>
+        <w:tabs>
+          <w:tab w:val="num" w:pos="5040"/>
+        </w:tabs>
+        <w:ind w:left="5040" w:hanging="360"/>
+      </w:pPr>
+      <w:rPr>
+        <w:rFonts w:ascii="Wingdings" w:hAnsi="Wingdings" w:hint="default"/>
+        <w:sz w:val="20"/>
+      </w:rPr>
+    </w:lvl>
+    <w:lvl w:ilvl="7" w:tentative="1">
+      <w:start w:val="1"/>
+      <w:numFmt w:val="bullet"/>
+      <w:lvlText w:val=""/>
+      <w:lvlJc w:val="left"/>
+      <w:pPr>
+        <w:tabs>
+          <w:tab w:val="num" w:pos="5760"/>
+        </w:tabs>
+        <w:ind w:left="5760" w:hanging="360"/>
+      </w:pPr>
+      <w:rPr>
+        <w:rFonts w:ascii="Wingdings" w:hAnsi="Wingdings" w:hint="default"/>
+        <w:sz w:val="20"/>
+      </w:rPr>
+    </w:lvl>
+    <w:lvl w:ilvl="8" w:tentative="1">
+      <w:start w:val="1"/>
+      <w:numFmt w:val="bullet"/>
+      <w:lvlText w:val=""/>
+      <w:lvlJc w:val="left"/>
+      <w:pPr>
+        <w:tabs>
+          <w:tab w:val="num" w:pos="6480"/>
+        </w:tabs>
+        <w:ind w:left="6480" w:hanging="360"/>
+      </w:pPr>
+      <w:rPr>
+        <w:rFonts w:ascii="Wingdings" w:hAnsi="Wingdings" w:hint="default"/>
+        <w:sz w:val="20"/>
+      </w:rPr>
+    </w:lvl>
+  </w:abstractNum>
+  <w:abstractNum w:abstractNumId="21" w15:restartNumberingAfterBreak="0">
+    <w:nsid w:val="39C8678E"/>
+    <w:multiLevelType w:val="multilevel"/>
+    <w:tmpl w:val="FBCC745E"/>
+    <w:lvl w:ilvl="0">
+      <w:start w:val="1"/>
+      <w:numFmt w:val="bullet"/>
+      <w:lvlText w:val=""/>
+      <w:lvlJc w:val="left"/>
+      <w:pPr>
+        <w:tabs>
+          <w:tab w:val="num" w:pos="720"/>
+        </w:tabs>
+        <w:ind w:left="720" w:hanging="360"/>
+      </w:pPr>
+      <w:rPr>
+        <w:rFonts w:ascii="Symbol" w:hAnsi="Symbol" w:hint="default"/>
+        <w:sz w:val="20"/>
+      </w:rPr>
+    </w:lvl>
+    <w:lvl w:ilvl="1" w:tentative="1">
+      <w:start w:val="1"/>
+      <w:numFmt w:val="bullet"/>
+      <w:lvlText w:val="o"/>
+      <w:lvlJc w:val="left"/>
+      <w:pPr>
+        <w:tabs>
+          <w:tab w:val="num" w:pos="1440"/>
+        </w:tabs>
+        <w:ind w:left="1440" w:hanging="360"/>
+      </w:pPr>
+      <w:rPr>
+        <w:rFonts w:ascii="Courier New" w:hAnsi="Courier New" w:hint="default"/>
+        <w:sz w:val="20"/>
+      </w:rPr>
+    </w:lvl>
+    <w:lvl w:ilvl="2" w:tentative="1">
+      <w:start w:val="1"/>
+      <w:numFmt w:val="bullet"/>
+      <w:lvlText w:val=""/>
+      <w:lvlJc w:val="left"/>
+      <w:pPr>
+        <w:tabs>
+          <w:tab w:val="num" w:pos="2160"/>
+        </w:tabs>
+        <w:ind w:left="2160" w:hanging="360"/>
+      </w:pPr>
+      <w:rPr>
+        <w:rFonts w:ascii="Wingdings" w:hAnsi="Wingdings" w:hint="default"/>
+        <w:sz w:val="20"/>
+      </w:rPr>
+    </w:lvl>
+    <w:lvl w:ilvl="3" w:tentative="1">
+      <w:start w:val="1"/>
+      <w:numFmt w:val="bullet"/>
+      <w:lvlText w:val=""/>
+      <w:lvlJc w:val="left"/>
+      <w:pPr>
+        <w:tabs>
+          <w:tab w:val="num" w:pos="2880"/>
+        </w:tabs>
+        <w:ind w:left="2880" w:hanging="360"/>
+      </w:pPr>
+      <w:rPr>
+        <w:rFonts w:ascii="Wingdings" w:hAnsi="Wingdings" w:hint="default"/>
+        <w:sz w:val="20"/>
+      </w:rPr>
+    </w:lvl>
+    <w:lvl w:ilvl="4" w:tentative="1">
+      <w:start w:val="1"/>
+      <w:numFmt w:val="bullet"/>
+      <w:lvlText w:val=""/>
+      <w:lvlJc w:val="left"/>
+      <w:pPr>
+        <w:tabs>
+          <w:tab w:val="num" w:pos="3600"/>
+        </w:tabs>
+        <w:ind w:left="3600" w:hanging="360"/>
+      </w:pPr>
+      <w:rPr>
+        <w:rFonts w:ascii="Wingdings" w:hAnsi="Wingdings" w:hint="default"/>
+        <w:sz w:val="20"/>
+      </w:rPr>
+    </w:lvl>
+    <w:lvl w:ilvl="5" w:tentative="1">
+      <w:start w:val="1"/>
+      <w:numFmt w:val="bullet"/>
+      <w:lvlText w:val=""/>
+      <w:lvlJc w:val="left"/>
+      <w:pPr>
+        <w:tabs>
+          <w:tab w:val="num" w:pos="4320"/>
+        </w:tabs>
+        <w:ind w:left="4320" w:hanging="360"/>
+      </w:pPr>
+      <w:rPr>
+        <w:rFonts w:ascii="Wingdings" w:hAnsi="Wingdings" w:hint="default"/>
+        <w:sz w:val="20"/>
+      </w:rPr>
+    </w:lvl>
+    <w:lvl w:ilvl="6" w:tentative="1">
+      <w:start w:val="1"/>
+      <w:numFmt w:val="bullet"/>
+      <w:lvlText w:val=""/>
+      <w:lvlJc w:val="left"/>
+      <w:pPr>
+        <w:tabs>
+          <w:tab w:val="num" w:pos="5040"/>
+        </w:tabs>
+        <w:ind w:left="5040" w:hanging="360"/>
+      </w:pPr>
+      <w:rPr>
+        <w:rFonts w:ascii="Wingdings" w:hAnsi="Wingdings" w:hint="default"/>
+        <w:sz w:val="20"/>
+      </w:rPr>
+    </w:lvl>
+    <w:lvl w:ilvl="7" w:tentative="1">
+      <w:start w:val="1"/>
+      <w:numFmt w:val="bullet"/>
+      <w:lvlText w:val=""/>
+      <w:lvlJc w:val="left"/>
+      <w:pPr>
+        <w:tabs>
+          <w:tab w:val="num" w:pos="5760"/>
+        </w:tabs>
+        <w:ind w:left="5760" w:hanging="360"/>
+      </w:pPr>
+      <w:rPr>
+        <w:rFonts w:ascii="Wingdings" w:hAnsi="Wingdings" w:hint="default"/>
+        <w:sz w:val="20"/>
+      </w:rPr>
+    </w:lvl>
+    <w:lvl w:ilvl="8" w:tentative="1">
+      <w:start w:val="1"/>
+      <w:numFmt w:val="bullet"/>
+      <w:lvlText w:val=""/>
+      <w:lvlJc w:val="left"/>
+      <w:pPr>
+        <w:tabs>
+          <w:tab w:val="num" w:pos="6480"/>
+        </w:tabs>
+        <w:ind w:left="6480" w:hanging="360"/>
+      </w:pPr>
+      <w:rPr>
+        <w:rFonts w:ascii="Wingdings" w:hAnsi="Wingdings" w:hint="default"/>
+        <w:sz w:val="20"/>
+      </w:rPr>
+    </w:lvl>
+  </w:abstractNum>
+  <w:abstractNum w:abstractNumId="22" w15:restartNumberingAfterBreak="0">
+    <w:nsid w:val="3A6032F6"/>
+    <w:multiLevelType w:val="multilevel"/>
+    <w:tmpl w:val="6B24DDD6"/>
+    <w:lvl w:ilvl="0">
+      <w:start w:val="1"/>
+      <w:numFmt w:val="bullet"/>
+      <w:lvlText w:val=""/>
+      <w:lvlJc w:val="left"/>
+      <w:pPr>
+        <w:tabs>
+          <w:tab w:val="num" w:pos="720"/>
+        </w:tabs>
+        <w:ind w:left="720" w:hanging="360"/>
+      </w:pPr>
+      <w:rPr>
+        <w:rFonts w:ascii="Symbol" w:hAnsi="Symbol" w:hint="default"/>
+        <w:sz w:val="20"/>
+      </w:rPr>
+    </w:lvl>
+    <w:lvl w:ilvl="1" w:tentative="1">
+      <w:start w:val="1"/>
+      <w:numFmt w:val="bullet"/>
+      <w:lvlText w:val="o"/>
+      <w:lvlJc w:val="left"/>
+      <w:pPr>
+        <w:tabs>
+          <w:tab w:val="num" w:pos="1440"/>
+        </w:tabs>
+        <w:ind w:left="1440" w:hanging="360"/>
+      </w:pPr>
+      <w:rPr>
+        <w:rFonts w:ascii="Courier New" w:hAnsi="Courier New" w:hint="default"/>
+        <w:sz w:val="20"/>
+      </w:rPr>
+    </w:lvl>
+    <w:lvl w:ilvl="2" w:tentative="1">
+      <w:start w:val="1"/>
+      <w:numFmt w:val="bullet"/>
+      <w:lvlText w:val=""/>
+      <w:lvlJc w:val="left"/>
+      <w:pPr>
+        <w:tabs>
+          <w:tab w:val="num" w:pos="2160"/>
+        </w:tabs>
+        <w:ind w:left="2160" w:hanging="360"/>
+      </w:pPr>
+      <w:rPr>
+        <w:rFonts w:ascii="Wingdings" w:hAnsi="Wingdings" w:hint="default"/>
+        <w:sz w:val="20"/>
+      </w:rPr>
+    </w:lvl>
+    <w:lvl w:ilvl="3" w:tentative="1">
+      <w:start w:val="1"/>
+      <w:numFmt w:val="bullet"/>
+      <w:lvlText w:val=""/>
+      <w:lvlJc w:val="left"/>
+      <w:pPr>
+        <w:tabs>
+          <w:tab w:val="num" w:pos="2880"/>
+        </w:tabs>
+        <w:ind w:left="2880" w:hanging="360"/>
+      </w:pPr>
+      <w:rPr>
+        <w:rFonts w:ascii="Wingdings" w:hAnsi="Wingdings" w:hint="default"/>
+        <w:sz w:val="20"/>
+      </w:rPr>
+    </w:lvl>
+    <w:lvl w:ilvl="4" w:tentative="1">
+      <w:start w:val="1"/>
+      <w:numFmt w:val="bullet"/>
+      <w:lvlText w:val=""/>
+      <w:lvlJc w:val="left"/>
+      <w:pPr>
+        <w:tabs>
+          <w:tab w:val="num" w:pos="3600"/>
+        </w:tabs>
+        <w:ind w:left="3600" w:hanging="360"/>
+      </w:pPr>
+      <w:rPr>
+        <w:rFonts w:ascii="Wingdings" w:hAnsi="Wingdings" w:hint="default"/>
+        <w:sz w:val="20"/>
+      </w:rPr>
+    </w:lvl>
+    <w:lvl w:ilvl="5" w:tentative="1">
+      <w:start w:val="1"/>
+      <w:numFmt w:val="bullet"/>
+      <w:lvlText w:val=""/>
+      <w:lvlJc w:val="left"/>
+      <w:pPr>
+        <w:tabs>
+          <w:tab w:val="num" w:pos="4320"/>
+        </w:tabs>
+        <w:ind w:left="4320" w:hanging="360"/>
+      </w:pPr>
+      <w:rPr>
+        <w:rFonts w:ascii="Wingdings" w:hAnsi="Wingdings" w:hint="default"/>
+        <w:sz w:val="20"/>
+      </w:rPr>
+    </w:lvl>
+    <w:lvl w:ilvl="6" w:tentative="1">
+      <w:start w:val="1"/>
+      <w:numFmt w:val="bullet"/>
+      <w:lvlText w:val=""/>
+      <w:lvlJc w:val="left"/>
+      <w:pPr>
+        <w:tabs>
+          <w:tab w:val="num" w:pos="5040"/>
+        </w:tabs>
+        <w:ind w:left="5040" w:hanging="360"/>
+      </w:pPr>
+      <w:rPr>
+        <w:rFonts w:ascii="Wingdings" w:hAnsi="Wingdings" w:hint="default"/>
+        <w:sz w:val="20"/>
+      </w:rPr>
+    </w:lvl>
+    <w:lvl w:ilvl="7" w:tentative="1">
+      <w:start w:val="1"/>
+      <w:numFmt w:val="bullet"/>
+      <w:lvlText w:val=""/>
+      <w:lvlJc w:val="left"/>
+      <w:pPr>
+        <w:tabs>
+          <w:tab w:val="num" w:pos="5760"/>
+        </w:tabs>
+        <w:ind w:left="5760" w:hanging="360"/>
+      </w:pPr>
+      <w:rPr>
+        <w:rFonts w:ascii="Wingdings" w:hAnsi="Wingdings" w:hint="default"/>
+        <w:sz w:val="20"/>
+      </w:rPr>
+    </w:lvl>
+    <w:lvl w:ilvl="8" w:tentative="1">
+      <w:start w:val="1"/>
+      <w:numFmt w:val="bullet"/>
+      <w:lvlText w:val=""/>
+      <w:lvlJc w:val="left"/>
+      <w:pPr>
+        <w:tabs>
+          <w:tab w:val="num" w:pos="6480"/>
+        </w:tabs>
+        <w:ind w:left="6480" w:hanging="360"/>
+      </w:pPr>
+      <w:rPr>
+        <w:rFonts w:ascii="Wingdings" w:hAnsi="Wingdings" w:hint="default"/>
+        <w:sz w:val="20"/>
+      </w:rPr>
+    </w:lvl>
+  </w:abstractNum>
+  <w:abstractNum w:abstractNumId="23" w15:restartNumberingAfterBreak="0">
     <w:nsid w:val="3B057C3E"/>
     <w:multiLevelType w:val="multilevel"/>
     <w:tmpl w:val="3EDE5634"/>
@@ -29421,7 +30438,7 @@
       </w:rPr>
     </w:lvl>
   </w:abstractNum>
-  <w:abstractNum w:abstractNumId="17" w15:restartNumberingAfterBreak="0">
+  <w:abstractNum w:abstractNumId="24" w15:restartNumberingAfterBreak="0">
     <w:nsid w:val="3ED127AF"/>
     <w:multiLevelType w:val="hybridMultilevel"/>
     <w:tmpl w:val="54A6F760"/>
@@ -29534,7 +30551,305 @@
       </w:rPr>
     </w:lvl>
   </w:abstractNum>
-  <w:abstractNum w:abstractNumId="18" w15:restartNumberingAfterBreak="0">
+  <w:abstractNum w:abstractNumId="25" w15:restartNumberingAfterBreak="0">
+    <w:nsid w:val="410E7400"/>
+    <w:multiLevelType w:val="multilevel"/>
+    <w:tmpl w:val="0672AC56"/>
+    <w:lvl w:ilvl="0">
+      <w:start w:val="1"/>
+      <w:numFmt w:val="bullet"/>
+      <w:lvlText w:val=""/>
+      <w:lvlJc w:val="left"/>
+      <w:pPr>
+        <w:tabs>
+          <w:tab w:val="num" w:pos="720"/>
+        </w:tabs>
+        <w:ind w:left="720" w:hanging="360"/>
+      </w:pPr>
+      <w:rPr>
+        <w:rFonts w:ascii="Symbol" w:hAnsi="Symbol" w:hint="default"/>
+        <w:sz w:val="20"/>
+      </w:rPr>
+    </w:lvl>
+    <w:lvl w:ilvl="1">
+      <w:start w:val="1"/>
+      <w:numFmt w:val="bullet"/>
+      <w:lvlText w:val="o"/>
+      <w:lvlJc w:val="left"/>
+      <w:pPr>
+        <w:tabs>
+          <w:tab w:val="num" w:pos="1440"/>
+        </w:tabs>
+        <w:ind w:left="1440" w:hanging="360"/>
+      </w:pPr>
+      <w:rPr>
+        <w:rFonts w:ascii="Courier New" w:hAnsi="Courier New" w:hint="default"/>
+        <w:sz w:val="20"/>
+      </w:rPr>
+    </w:lvl>
+    <w:lvl w:ilvl="2" w:tentative="1">
+      <w:start w:val="1"/>
+      <w:numFmt w:val="bullet"/>
+      <w:lvlText w:val=""/>
+      <w:lvlJc w:val="left"/>
+      <w:pPr>
+        <w:tabs>
+          <w:tab w:val="num" w:pos="2160"/>
+        </w:tabs>
+        <w:ind w:left="2160" w:hanging="360"/>
+      </w:pPr>
+      <w:rPr>
+        <w:rFonts w:ascii="Wingdings" w:hAnsi="Wingdings" w:hint="default"/>
+        <w:sz w:val="20"/>
+      </w:rPr>
+    </w:lvl>
+    <w:lvl w:ilvl="3" w:tentative="1">
+      <w:start w:val="1"/>
+      <w:numFmt w:val="bullet"/>
+      <w:lvlText w:val=""/>
+      <w:lvlJc w:val="left"/>
+      <w:pPr>
+        <w:tabs>
+          <w:tab w:val="num" w:pos="2880"/>
+        </w:tabs>
+        <w:ind w:left="2880" w:hanging="360"/>
+      </w:pPr>
+      <w:rPr>
+        <w:rFonts w:ascii="Wingdings" w:hAnsi="Wingdings" w:hint="default"/>
+        <w:sz w:val="20"/>
+      </w:rPr>
+    </w:lvl>
+    <w:lvl w:ilvl="4" w:tentative="1">
+      <w:start w:val="1"/>
+      <w:numFmt w:val="bullet"/>
+      <w:lvlText w:val=""/>
+      <w:lvlJc w:val="left"/>
+      <w:pPr>
+        <w:tabs>
+          <w:tab w:val="num" w:pos="3600"/>
+        </w:tabs>
+        <w:ind w:left="3600" w:hanging="360"/>
+      </w:pPr>
+      <w:rPr>
+        <w:rFonts w:ascii="Wingdings" w:hAnsi="Wingdings" w:hint="default"/>
+        <w:sz w:val="20"/>
+      </w:rPr>
+    </w:lvl>
+    <w:lvl w:ilvl="5" w:tentative="1">
+      <w:start w:val="1"/>
+      <w:numFmt w:val="bullet"/>
+      <w:lvlText w:val=""/>
+      <w:lvlJc w:val="left"/>
+      <w:pPr>
+        <w:tabs>
+          <w:tab w:val="num" w:pos="4320"/>
+        </w:tabs>
+        <w:ind w:left="4320" w:hanging="360"/>
+      </w:pPr>
+      <w:rPr>
+        <w:rFonts w:ascii="Wingdings" w:hAnsi="Wingdings" w:hint="default"/>
+        <w:sz w:val="20"/>
+      </w:rPr>
+    </w:lvl>
+    <w:lvl w:ilvl="6" w:tentative="1">
+      <w:start w:val="1"/>
+      <w:numFmt w:val="bullet"/>
+      <w:lvlText w:val=""/>
+      <w:lvlJc w:val="left"/>
+      <w:pPr>
+        <w:tabs>
+          <w:tab w:val="num" w:pos="5040"/>
+        </w:tabs>
+        <w:ind w:left="5040" w:hanging="360"/>
+      </w:pPr>
+      <w:rPr>
+        <w:rFonts w:ascii="Wingdings" w:hAnsi="Wingdings" w:hint="default"/>
+        <w:sz w:val="20"/>
+      </w:rPr>
+    </w:lvl>
+    <w:lvl w:ilvl="7" w:tentative="1">
+      <w:start w:val="1"/>
+      <w:numFmt w:val="bullet"/>
+      <w:lvlText w:val=""/>
+      <w:lvlJc w:val="left"/>
+      <w:pPr>
+        <w:tabs>
+          <w:tab w:val="num" w:pos="5760"/>
+        </w:tabs>
+        <w:ind w:left="5760" w:hanging="360"/>
+      </w:pPr>
+      <w:rPr>
+        <w:rFonts w:ascii="Wingdings" w:hAnsi="Wingdings" w:hint="default"/>
+        <w:sz w:val="20"/>
+      </w:rPr>
+    </w:lvl>
+    <w:lvl w:ilvl="8" w:tentative="1">
+      <w:start w:val="1"/>
+      <w:numFmt w:val="bullet"/>
+      <w:lvlText w:val=""/>
+      <w:lvlJc w:val="left"/>
+      <w:pPr>
+        <w:tabs>
+          <w:tab w:val="num" w:pos="6480"/>
+        </w:tabs>
+        <w:ind w:left="6480" w:hanging="360"/>
+      </w:pPr>
+      <w:rPr>
+        <w:rFonts w:ascii="Wingdings" w:hAnsi="Wingdings" w:hint="default"/>
+        <w:sz w:val="20"/>
+      </w:rPr>
+    </w:lvl>
+  </w:abstractNum>
+  <w:abstractNum w:abstractNumId="26" w15:restartNumberingAfterBreak="0">
+    <w:nsid w:val="457B43BC"/>
+    <w:multiLevelType w:val="multilevel"/>
+    <w:tmpl w:val="8D0C9268"/>
+    <w:lvl w:ilvl="0">
+      <w:start w:val="1"/>
+      <w:numFmt w:val="bullet"/>
+      <w:lvlText w:val=""/>
+      <w:lvlJc w:val="left"/>
+      <w:pPr>
+        <w:tabs>
+          <w:tab w:val="num" w:pos="720"/>
+        </w:tabs>
+        <w:ind w:left="720" w:hanging="360"/>
+      </w:pPr>
+      <w:rPr>
+        <w:rFonts w:ascii="Symbol" w:hAnsi="Symbol" w:hint="default"/>
+        <w:sz w:val="20"/>
+      </w:rPr>
+    </w:lvl>
+    <w:lvl w:ilvl="1" w:tentative="1">
+      <w:start w:val="1"/>
+      <w:numFmt w:val="bullet"/>
+      <w:lvlText w:val="o"/>
+      <w:lvlJc w:val="left"/>
+      <w:pPr>
+        <w:tabs>
+          <w:tab w:val="num" w:pos="1440"/>
+        </w:tabs>
+        <w:ind w:left="1440" w:hanging="360"/>
+      </w:pPr>
+      <w:rPr>
+        <w:rFonts w:ascii="Courier New" w:hAnsi="Courier New" w:hint="default"/>
+        <w:sz w:val="20"/>
+      </w:rPr>
+    </w:lvl>
+    <w:lvl w:ilvl="2" w:tentative="1">
+      <w:start w:val="1"/>
+      <w:numFmt w:val="bullet"/>
+      <w:lvlText w:val=""/>
+      <w:lvlJc w:val="left"/>
+      <w:pPr>
+        <w:tabs>
+          <w:tab w:val="num" w:pos="2160"/>
+        </w:tabs>
+        <w:ind w:left="2160" w:hanging="360"/>
+      </w:pPr>
+      <w:rPr>
+        <w:rFonts w:ascii="Wingdings" w:hAnsi="Wingdings" w:hint="default"/>
+        <w:sz w:val="20"/>
+      </w:rPr>
+    </w:lvl>
+    <w:lvl w:ilvl="3" w:tentative="1">
+      <w:start w:val="1"/>
+      <w:numFmt w:val="bullet"/>
+      <w:lvlText w:val=""/>
+      <w:lvlJc w:val="left"/>
+      <w:pPr>
+        <w:tabs>
+          <w:tab w:val="num" w:pos="2880"/>
+        </w:tabs>
+        <w:ind w:left="2880" w:hanging="360"/>
+      </w:pPr>
+      <w:rPr>
+        <w:rFonts w:ascii="Wingdings" w:hAnsi="Wingdings" w:hint="default"/>
+        <w:sz w:val="20"/>
+      </w:rPr>
+    </w:lvl>
+    <w:lvl w:ilvl="4" w:tentative="1">
+      <w:start w:val="1"/>
+      <w:numFmt w:val="bullet"/>
+      <w:lvlText w:val=""/>
+      <w:lvlJc w:val="left"/>
+      <w:pPr>
+        <w:tabs>
+          <w:tab w:val="num" w:pos="3600"/>
+        </w:tabs>
+        <w:ind w:left="3600" w:hanging="360"/>
+      </w:pPr>
+      <w:rPr>
+        <w:rFonts w:ascii="Wingdings" w:hAnsi="Wingdings" w:hint="default"/>
+        <w:sz w:val="20"/>
+      </w:rPr>
+    </w:lvl>
+    <w:lvl w:ilvl="5" w:tentative="1">
+      <w:start w:val="1"/>
+      <w:numFmt w:val="bullet"/>
+      <w:lvlText w:val=""/>
+      <w:lvlJc w:val="left"/>
+      <w:pPr>
+        <w:tabs>
+          <w:tab w:val="num" w:pos="4320"/>
+        </w:tabs>
+        <w:ind w:left="4320" w:hanging="360"/>
+      </w:pPr>
+      <w:rPr>
+        <w:rFonts w:ascii="Wingdings" w:hAnsi="Wingdings" w:hint="default"/>
+        <w:sz w:val="20"/>
+      </w:rPr>
+    </w:lvl>
+    <w:lvl w:ilvl="6" w:tentative="1">
+      <w:start w:val="1"/>
+      <w:numFmt w:val="bullet"/>
+      <w:lvlText w:val=""/>
+      <w:lvlJc w:val="left"/>
+      <w:pPr>
+        <w:tabs>
+          <w:tab w:val="num" w:pos="5040"/>
+        </w:tabs>
+        <w:ind w:left="5040" w:hanging="360"/>
+      </w:pPr>
+      <w:rPr>
+        <w:rFonts w:ascii="Wingdings" w:hAnsi="Wingdings" w:hint="default"/>
+        <w:sz w:val="20"/>
+      </w:rPr>
+    </w:lvl>
+    <w:lvl w:ilvl="7" w:tentative="1">
+      <w:start w:val="1"/>
+      <w:numFmt w:val="bullet"/>
+      <w:lvlText w:val=""/>
+      <w:lvlJc w:val="left"/>
+      <w:pPr>
+        <w:tabs>
+          <w:tab w:val="num" w:pos="5760"/>
+        </w:tabs>
+        <w:ind w:left="5760" w:hanging="360"/>
+      </w:pPr>
+      <w:rPr>
+        <w:rFonts w:ascii="Wingdings" w:hAnsi="Wingdings" w:hint="default"/>
+        <w:sz w:val="20"/>
+      </w:rPr>
+    </w:lvl>
+    <w:lvl w:ilvl="8" w:tentative="1">
+      <w:start w:val="1"/>
+      <w:numFmt w:val="bullet"/>
+      <w:lvlText w:val=""/>
+      <w:lvlJc w:val="left"/>
+      <w:pPr>
+        <w:tabs>
+          <w:tab w:val="num" w:pos="6480"/>
+        </w:tabs>
+        <w:ind w:left="6480" w:hanging="360"/>
+      </w:pPr>
+      <w:rPr>
+        <w:rFonts w:ascii="Wingdings" w:hAnsi="Wingdings" w:hint="default"/>
+        <w:sz w:val="20"/>
+      </w:rPr>
+    </w:lvl>
+  </w:abstractNum>
+  <w:abstractNum w:abstractNumId="27" w15:restartNumberingAfterBreak="0">
     <w:nsid w:val="4BA35EE7"/>
     <w:multiLevelType w:val="multilevel"/>
     <w:tmpl w:val="0409001D"/>
@@ -29620,7 +30935,7 @@
       </w:pPr>
     </w:lvl>
   </w:abstractNum>
-  <w:abstractNum w:abstractNumId="19" w15:restartNumberingAfterBreak="0">
+  <w:abstractNum w:abstractNumId="28" w15:restartNumberingAfterBreak="0">
     <w:nsid w:val="4BE41D1A"/>
     <w:multiLevelType w:val="multilevel"/>
     <w:tmpl w:val="51302660"/>
@@ -29769,7 +31084,7 @@
       </w:rPr>
     </w:lvl>
   </w:abstractNum>
-  <w:abstractNum w:abstractNumId="20" w15:restartNumberingAfterBreak="0">
+  <w:abstractNum w:abstractNumId="29" w15:restartNumberingAfterBreak="0">
     <w:nsid w:val="4D3A74A4"/>
     <w:multiLevelType w:val="multilevel"/>
     <w:tmpl w:val="F8F45196"/>
@@ -29918,7 +31233,7 @@
       </w:rPr>
     </w:lvl>
   </w:abstractNum>
-  <w:abstractNum w:abstractNumId="21" w15:restartNumberingAfterBreak="0">
+  <w:abstractNum w:abstractNumId="30" w15:restartNumberingAfterBreak="0">
     <w:nsid w:val="516F5C30"/>
     <w:multiLevelType w:val="multilevel"/>
     <w:tmpl w:val="BFDCECC6"/>
@@ -30067,7 +31382,7 @@
       </w:rPr>
     </w:lvl>
   </w:abstractNum>
-  <w:abstractNum w:abstractNumId="22" w15:restartNumberingAfterBreak="0">
+  <w:abstractNum w:abstractNumId="31" w15:restartNumberingAfterBreak="0">
     <w:nsid w:val="535B1F19"/>
     <w:multiLevelType w:val="multilevel"/>
     <w:tmpl w:val="71B226A6"/>
@@ -30216,7 +31531,7 @@
       </w:rPr>
     </w:lvl>
   </w:abstractNum>
-  <w:abstractNum w:abstractNumId="23" w15:restartNumberingAfterBreak="0">
+  <w:abstractNum w:abstractNumId="32" w15:restartNumberingAfterBreak="0">
     <w:nsid w:val="58422B4C"/>
     <w:multiLevelType w:val="multilevel"/>
     <w:tmpl w:val="845AF776"/>
@@ -30365,7 +31680,7 @@
       </w:rPr>
     </w:lvl>
   </w:abstractNum>
-  <w:abstractNum w:abstractNumId="24" w15:restartNumberingAfterBreak="0">
+  <w:abstractNum w:abstractNumId="33" w15:restartNumberingAfterBreak="0">
     <w:nsid w:val="590D1C88"/>
     <w:multiLevelType w:val="hybridMultilevel"/>
     <w:tmpl w:val="658C0504"/>
@@ -30478,7 +31793,305 @@
       </w:rPr>
     </w:lvl>
   </w:abstractNum>
-  <w:abstractNum w:abstractNumId="25" w15:restartNumberingAfterBreak="0">
+  <w:abstractNum w:abstractNumId="34" w15:restartNumberingAfterBreak="0">
+    <w:nsid w:val="5B1C1113"/>
+    <w:multiLevelType w:val="multilevel"/>
+    <w:tmpl w:val="575E2D52"/>
+    <w:lvl w:ilvl="0">
+      <w:start w:val="1"/>
+      <w:numFmt w:val="bullet"/>
+      <w:lvlText w:val=""/>
+      <w:lvlJc w:val="left"/>
+      <w:pPr>
+        <w:tabs>
+          <w:tab w:val="num" w:pos="720"/>
+        </w:tabs>
+        <w:ind w:left="720" w:hanging="360"/>
+      </w:pPr>
+      <w:rPr>
+        <w:rFonts w:ascii="Symbol" w:hAnsi="Symbol" w:hint="default"/>
+        <w:sz w:val="20"/>
+      </w:rPr>
+    </w:lvl>
+    <w:lvl w:ilvl="1">
+      <w:start w:val="1"/>
+      <w:numFmt w:val="bullet"/>
+      <w:lvlText w:val="o"/>
+      <w:lvlJc w:val="left"/>
+      <w:pPr>
+        <w:tabs>
+          <w:tab w:val="num" w:pos="1440"/>
+        </w:tabs>
+        <w:ind w:left="1440" w:hanging="360"/>
+      </w:pPr>
+      <w:rPr>
+        <w:rFonts w:ascii="Courier New" w:hAnsi="Courier New" w:hint="default"/>
+        <w:sz w:val="20"/>
+      </w:rPr>
+    </w:lvl>
+    <w:lvl w:ilvl="2" w:tentative="1">
+      <w:start w:val="1"/>
+      <w:numFmt w:val="bullet"/>
+      <w:lvlText w:val=""/>
+      <w:lvlJc w:val="left"/>
+      <w:pPr>
+        <w:tabs>
+          <w:tab w:val="num" w:pos="2160"/>
+        </w:tabs>
+        <w:ind w:left="2160" w:hanging="360"/>
+      </w:pPr>
+      <w:rPr>
+        <w:rFonts w:ascii="Wingdings" w:hAnsi="Wingdings" w:hint="default"/>
+        <w:sz w:val="20"/>
+      </w:rPr>
+    </w:lvl>
+    <w:lvl w:ilvl="3" w:tentative="1">
+      <w:start w:val="1"/>
+      <w:numFmt w:val="bullet"/>
+      <w:lvlText w:val=""/>
+      <w:lvlJc w:val="left"/>
+      <w:pPr>
+        <w:tabs>
+          <w:tab w:val="num" w:pos="2880"/>
+        </w:tabs>
+        <w:ind w:left="2880" w:hanging="360"/>
+      </w:pPr>
+      <w:rPr>
+        <w:rFonts w:ascii="Wingdings" w:hAnsi="Wingdings" w:hint="default"/>
+        <w:sz w:val="20"/>
+      </w:rPr>
+    </w:lvl>
+    <w:lvl w:ilvl="4" w:tentative="1">
+      <w:start w:val="1"/>
+      <w:numFmt w:val="bullet"/>
+      <w:lvlText w:val=""/>
+      <w:lvlJc w:val="left"/>
+      <w:pPr>
+        <w:tabs>
+          <w:tab w:val="num" w:pos="3600"/>
+        </w:tabs>
+        <w:ind w:left="3600" w:hanging="360"/>
+      </w:pPr>
+      <w:rPr>
+        <w:rFonts w:ascii="Wingdings" w:hAnsi="Wingdings" w:hint="default"/>
+        <w:sz w:val="20"/>
+      </w:rPr>
+    </w:lvl>
+    <w:lvl w:ilvl="5" w:tentative="1">
+      <w:start w:val="1"/>
+      <w:numFmt w:val="bullet"/>
+      <w:lvlText w:val=""/>
+      <w:lvlJc w:val="left"/>
+      <w:pPr>
+        <w:tabs>
+          <w:tab w:val="num" w:pos="4320"/>
+        </w:tabs>
+        <w:ind w:left="4320" w:hanging="360"/>
+      </w:pPr>
+      <w:rPr>
+        <w:rFonts w:ascii="Wingdings" w:hAnsi="Wingdings" w:hint="default"/>
+        <w:sz w:val="20"/>
+      </w:rPr>
+    </w:lvl>
+    <w:lvl w:ilvl="6" w:tentative="1">
+      <w:start w:val="1"/>
+      <w:numFmt w:val="bullet"/>
+      <w:lvlText w:val=""/>
+      <w:lvlJc w:val="left"/>
+      <w:pPr>
+        <w:tabs>
+          <w:tab w:val="num" w:pos="5040"/>
+        </w:tabs>
+        <w:ind w:left="5040" w:hanging="360"/>
+      </w:pPr>
+      <w:rPr>
+        <w:rFonts w:ascii="Wingdings" w:hAnsi="Wingdings" w:hint="default"/>
+        <w:sz w:val="20"/>
+      </w:rPr>
+    </w:lvl>
+    <w:lvl w:ilvl="7" w:tentative="1">
+      <w:start w:val="1"/>
+      <w:numFmt w:val="bullet"/>
+      <w:lvlText w:val=""/>
+      <w:lvlJc w:val="left"/>
+      <w:pPr>
+        <w:tabs>
+          <w:tab w:val="num" w:pos="5760"/>
+        </w:tabs>
+        <w:ind w:left="5760" w:hanging="360"/>
+      </w:pPr>
+      <w:rPr>
+        <w:rFonts w:ascii="Wingdings" w:hAnsi="Wingdings" w:hint="default"/>
+        <w:sz w:val="20"/>
+      </w:rPr>
+    </w:lvl>
+    <w:lvl w:ilvl="8" w:tentative="1">
+      <w:start w:val="1"/>
+      <w:numFmt w:val="bullet"/>
+      <w:lvlText w:val=""/>
+      <w:lvlJc w:val="left"/>
+      <w:pPr>
+        <w:tabs>
+          <w:tab w:val="num" w:pos="6480"/>
+        </w:tabs>
+        <w:ind w:left="6480" w:hanging="360"/>
+      </w:pPr>
+      <w:rPr>
+        <w:rFonts w:ascii="Wingdings" w:hAnsi="Wingdings" w:hint="default"/>
+        <w:sz w:val="20"/>
+      </w:rPr>
+    </w:lvl>
+  </w:abstractNum>
+  <w:abstractNum w:abstractNumId="35" w15:restartNumberingAfterBreak="0">
+    <w:nsid w:val="5F737C45"/>
+    <w:multiLevelType w:val="multilevel"/>
+    <w:tmpl w:val="66AEB6A2"/>
+    <w:lvl w:ilvl="0">
+      <w:start w:val="1"/>
+      <w:numFmt w:val="bullet"/>
+      <w:lvlText w:val=""/>
+      <w:lvlJc w:val="left"/>
+      <w:pPr>
+        <w:tabs>
+          <w:tab w:val="num" w:pos="720"/>
+        </w:tabs>
+        <w:ind w:left="720" w:hanging="360"/>
+      </w:pPr>
+      <w:rPr>
+        <w:rFonts w:ascii="Symbol" w:hAnsi="Symbol" w:hint="default"/>
+        <w:sz w:val="20"/>
+      </w:rPr>
+    </w:lvl>
+    <w:lvl w:ilvl="1" w:tentative="1">
+      <w:start w:val="1"/>
+      <w:numFmt w:val="bullet"/>
+      <w:lvlText w:val="o"/>
+      <w:lvlJc w:val="left"/>
+      <w:pPr>
+        <w:tabs>
+          <w:tab w:val="num" w:pos="1440"/>
+        </w:tabs>
+        <w:ind w:left="1440" w:hanging="360"/>
+      </w:pPr>
+      <w:rPr>
+        <w:rFonts w:ascii="Courier New" w:hAnsi="Courier New" w:hint="default"/>
+        <w:sz w:val="20"/>
+      </w:rPr>
+    </w:lvl>
+    <w:lvl w:ilvl="2" w:tentative="1">
+      <w:start w:val="1"/>
+      <w:numFmt w:val="bullet"/>
+      <w:lvlText w:val=""/>
+      <w:lvlJc w:val="left"/>
+      <w:pPr>
+        <w:tabs>
+          <w:tab w:val="num" w:pos="2160"/>
+        </w:tabs>
+        <w:ind w:left="2160" w:hanging="360"/>
+      </w:pPr>
+      <w:rPr>
+        <w:rFonts w:ascii="Wingdings" w:hAnsi="Wingdings" w:hint="default"/>
+        <w:sz w:val="20"/>
+      </w:rPr>
+    </w:lvl>
+    <w:lvl w:ilvl="3" w:tentative="1">
+      <w:start w:val="1"/>
+      <w:numFmt w:val="bullet"/>
+      <w:lvlText w:val=""/>
+      <w:lvlJc w:val="left"/>
+      <w:pPr>
+        <w:tabs>
+          <w:tab w:val="num" w:pos="2880"/>
+        </w:tabs>
+        <w:ind w:left="2880" w:hanging="360"/>
+      </w:pPr>
+      <w:rPr>
+        <w:rFonts w:ascii="Wingdings" w:hAnsi="Wingdings" w:hint="default"/>
+        <w:sz w:val="20"/>
+      </w:rPr>
+    </w:lvl>
+    <w:lvl w:ilvl="4" w:tentative="1">
+      <w:start w:val="1"/>
+      <w:numFmt w:val="bullet"/>
+      <w:lvlText w:val=""/>
+      <w:lvlJc w:val="left"/>
+      <w:pPr>
+        <w:tabs>
+          <w:tab w:val="num" w:pos="3600"/>
+        </w:tabs>
+        <w:ind w:left="3600" w:hanging="360"/>
+      </w:pPr>
+      <w:rPr>
+        <w:rFonts w:ascii="Wingdings" w:hAnsi="Wingdings" w:hint="default"/>
+        <w:sz w:val="20"/>
+      </w:rPr>
+    </w:lvl>
+    <w:lvl w:ilvl="5" w:tentative="1">
+      <w:start w:val="1"/>
+      <w:numFmt w:val="bullet"/>
+      <w:lvlText w:val=""/>
+      <w:lvlJc w:val="left"/>
+      <w:pPr>
+        <w:tabs>
+          <w:tab w:val="num" w:pos="4320"/>
+        </w:tabs>
+        <w:ind w:left="4320" w:hanging="360"/>
+      </w:pPr>
+      <w:rPr>
+        <w:rFonts w:ascii="Wingdings" w:hAnsi="Wingdings" w:hint="default"/>
+        <w:sz w:val="20"/>
+      </w:rPr>
+    </w:lvl>
+    <w:lvl w:ilvl="6" w:tentative="1">
+      <w:start w:val="1"/>
+      <w:numFmt w:val="bullet"/>
+      <w:lvlText w:val=""/>
+      <w:lvlJc w:val="left"/>
+      <w:pPr>
+        <w:tabs>
+          <w:tab w:val="num" w:pos="5040"/>
+        </w:tabs>
+        <w:ind w:left="5040" w:hanging="360"/>
+      </w:pPr>
+      <w:rPr>
+        <w:rFonts w:ascii="Wingdings" w:hAnsi="Wingdings" w:hint="default"/>
+        <w:sz w:val="20"/>
+      </w:rPr>
+    </w:lvl>
+    <w:lvl w:ilvl="7" w:tentative="1">
+      <w:start w:val="1"/>
+      <w:numFmt w:val="bullet"/>
+      <w:lvlText w:val=""/>
+      <w:lvlJc w:val="left"/>
+      <w:pPr>
+        <w:tabs>
+          <w:tab w:val="num" w:pos="5760"/>
+        </w:tabs>
+        <w:ind w:left="5760" w:hanging="360"/>
+      </w:pPr>
+      <w:rPr>
+        <w:rFonts w:ascii="Wingdings" w:hAnsi="Wingdings" w:hint="default"/>
+        <w:sz w:val="20"/>
+      </w:rPr>
+    </w:lvl>
+    <w:lvl w:ilvl="8" w:tentative="1">
+      <w:start w:val="1"/>
+      <w:numFmt w:val="bullet"/>
+      <w:lvlText w:val=""/>
+      <w:lvlJc w:val="left"/>
+      <w:pPr>
+        <w:tabs>
+          <w:tab w:val="num" w:pos="6480"/>
+        </w:tabs>
+        <w:ind w:left="6480" w:hanging="360"/>
+      </w:pPr>
+      <w:rPr>
+        <w:rFonts w:ascii="Wingdings" w:hAnsi="Wingdings" w:hint="default"/>
+        <w:sz w:val="20"/>
+      </w:rPr>
+    </w:lvl>
+  </w:abstractNum>
+  <w:abstractNum w:abstractNumId="36" w15:restartNumberingAfterBreak="0">
     <w:nsid w:val="61C1066C"/>
     <w:multiLevelType w:val="multilevel"/>
     <w:tmpl w:val="286885B0"/>
@@ -30627,7 +32240,156 @@
       </w:rPr>
     </w:lvl>
   </w:abstractNum>
-  <w:abstractNum w:abstractNumId="26" w15:restartNumberingAfterBreak="0">
+  <w:abstractNum w:abstractNumId="37" w15:restartNumberingAfterBreak="0">
+    <w:nsid w:val="638950D0"/>
+    <w:multiLevelType w:val="multilevel"/>
+    <w:tmpl w:val="FB408618"/>
+    <w:lvl w:ilvl="0">
+      <w:start w:val="1"/>
+      <w:numFmt w:val="bullet"/>
+      <w:lvlText w:val=""/>
+      <w:lvlJc w:val="left"/>
+      <w:pPr>
+        <w:tabs>
+          <w:tab w:val="num" w:pos="720"/>
+        </w:tabs>
+        <w:ind w:left="720" w:hanging="360"/>
+      </w:pPr>
+      <w:rPr>
+        <w:rFonts w:ascii="Symbol" w:hAnsi="Symbol" w:hint="default"/>
+        <w:sz w:val="20"/>
+      </w:rPr>
+    </w:lvl>
+    <w:lvl w:ilvl="1" w:tentative="1">
+      <w:start w:val="1"/>
+      <w:numFmt w:val="bullet"/>
+      <w:lvlText w:val="o"/>
+      <w:lvlJc w:val="left"/>
+      <w:pPr>
+        <w:tabs>
+          <w:tab w:val="num" w:pos="1440"/>
+        </w:tabs>
+        <w:ind w:left="1440" w:hanging="360"/>
+      </w:pPr>
+      <w:rPr>
+        <w:rFonts w:ascii="Courier New" w:hAnsi="Courier New" w:hint="default"/>
+        <w:sz w:val="20"/>
+      </w:rPr>
+    </w:lvl>
+    <w:lvl w:ilvl="2" w:tentative="1">
+      <w:start w:val="1"/>
+      <w:numFmt w:val="bullet"/>
+      <w:lvlText w:val=""/>
+      <w:lvlJc w:val="left"/>
+      <w:pPr>
+        <w:tabs>
+          <w:tab w:val="num" w:pos="2160"/>
+        </w:tabs>
+        <w:ind w:left="2160" w:hanging="360"/>
+      </w:pPr>
+      <w:rPr>
+        <w:rFonts w:ascii="Wingdings" w:hAnsi="Wingdings" w:hint="default"/>
+        <w:sz w:val="20"/>
+      </w:rPr>
+    </w:lvl>
+    <w:lvl w:ilvl="3" w:tentative="1">
+      <w:start w:val="1"/>
+      <w:numFmt w:val="bullet"/>
+      <w:lvlText w:val=""/>
+      <w:lvlJc w:val="left"/>
+      <w:pPr>
+        <w:tabs>
+          <w:tab w:val="num" w:pos="2880"/>
+        </w:tabs>
+        <w:ind w:left="2880" w:hanging="360"/>
+      </w:pPr>
+      <w:rPr>
+        <w:rFonts w:ascii="Wingdings" w:hAnsi="Wingdings" w:hint="default"/>
+        <w:sz w:val="20"/>
+      </w:rPr>
+    </w:lvl>
+    <w:lvl w:ilvl="4" w:tentative="1">
+      <w:start w:val="1"/>
+      <w:numFmt w:val="bullet"/>
+      <w:lvlText w:val=""/>
+      <w:lvlJc w:val="left"/>
+      <w:pPr>
+        <w:tabs>
+          <w:tab w:val="num" w:pos="3600"/>
+        </w:tabs>
+        <w:ind w:left="3600" w:hanging="360"/>
+      </w:pPr>
+      <w:rPr>
+        <w:rFonts w:ascii="Wingdings" w:hAnsi="Wingdings" w:hint="default"/>
+        <w:sz w:val="20"/>
+      </w:rPr>
+    </w:lvl>
+    <w:lvl w:ilvl="5" w:tentative="1">
+      <w:start w:val="1"/>
+      <w:numFmt w:val="bullet"/>
+      <w:lvlText w:val=""/>
+      <w:lvlJc w:val="left"/>
+      <w:pPr>
+        <w:tabs>
+          <w:tab w:val="num" w:pos="4320"/>
+        </w:tabs>
+        <w:ind w:left="4320" w:hanging="360"/>
+      </w:pPr>
+      <w:rPr>
+        <w:rFonts w:ascii="Wingdings" w:hAnsi="Wingdings" w:hint="default"/>
+        <w:sz w:val="20"/>
+      </w:rPr>
+    </w:lvl>
+    <w:lvl w:ilvl="6" w:tentative="1">
+      <w:start w:val="1"/>
+      <w:numFmt w:val="bullet"/>
+      <w:lvlText w:val=""/>
+      <w:lvlJc w:val="left"/>
+      <w:pPr>
+        <w:tabs>
+          <w:tab w:val="num" w:pos="5040"/>
+        </w:tabs>
+        <w:ind w:left="5040" w:hanging="360"/>
+      </w:pPr>
+      <w:rPr>
+        <w:rFonts w:ascii="Wingdings" w:hAnsi="Wingdings" w:hint="default"/>
+        <w:sz w:val="20"/>
+      </w:rPr>
+    </w:lvl>
+    <w:lvl w:ilvl="7" w:tentative="1">
+      <w:start w:val="1"/>
+      <w:numFmt w:val="bullet"/>
+      <w:lvlText w:val=""/>
+      <w:lvlJc w:val="left"/>
+      <w:pPr>
+        <w:tabs>
+          <w:tab w:val="num" w:pos="5760"/>
+        </w:tabs>
+        <w:ind w:left="5760" w:hanging="360"/>
+      </w:pPr>
+      <w:rPr>
+        <w:rFonts w:ascii="Wingdings" w:hAnsi="Wingdings" w:hint="default"/>
+        <w:sz w:val="20"/>
+      </w:rPr>
+    </w:lvl>
+    <w:lvl w:ilvl="8" w:tentative="1">
+      <w:start w:val="1"/>
+      <w:numFmt w:val="bullet"/>
+      <w:lvlText w:val=""/>
+      <w:lvlJc w:val="left"/>
+      <w:pPr>
+        <w:tabs>
+          <w:tab w:val="num" w:pos="6480"/>
+        </w:tabs>
+        <w:ind w:left="6480" w:hanging="360"/>
+      </w:pPr>
+      <w:rPr>
+        <w:rFonts w:ascii="Wingdings" w:hAnsi="Wingdings" w:hint="default"/>
+        <w:sz w:val="20"/>
+      </w:rPr>
+    </w:lvl>
+  </w:abstractNum>
+  <w:abstractNum w:abstractNumId="38" w15:restartNumberingAfterBreak="0">
     <w:nsid w:val="66FA45E5"/>
     <w:multiLevelType w:val="multilevel"/>
     <w:tmpl w:val="5F26B860"/>
@@ -30776,7 +32538,7 @@
       </w:rPr>
     </w:lvl>
   </w:abstractNum>
-  <w:abstractNum w:abstractNumId="27" w15:restartNumberingAfterBreak="0">
+  <w:abstractNum w:abstractNumId="39" w15:restartNumberingAfterBreak="0">
     <w:nsid w:val="688B5B19"/>
     <w:multiLevelType w:val="multilevel"/>
     <w:tmpl w:val="390012DE"/>
@@ -30925,7 +32687,305 @@
       </w:rPr>
     </w:lvl>
   </w:abstractNum>
-  <w:abstractNum w:abstractNumId="28" w15:restartNumberingAfterBreak="0">
+  <w:abstractNum w:abstractNumId="40" w15:restartNumberingAfterBreak="0">
+    <w:nsid w:val="6A603B84"/>
+    <w:multiLevelType w:val="multilevel"/>
+    <w:tmpl w:val="E7C29F60"/>
+    <w:lvl w:ilvl="0">
+      <w:start w:val="1"/>
+      <w:numFmt w:val="bullet"/>
+      <w:lvlText w:val=""/>
+      <w:lvlJc w:val="left"/>
+      <w:pPr>
+        <w:tabs>
+          <w:tab w:val="num" w:pos="720"/>
+        </w:tabs>
+        <w:ind w:left="720" w:hanging="360"/>
+      </w:pPr>
+      <w:rPr>
+        <w:rFonts w:ascii="Symbol" w:hAnsi="Symbol" w:hint="default"/>
+        <w:sz w:val="20"/>
+      </w:rPr>
+    </w:lvl>
+    <w:lvl w:ilvl="1" w:tentative="1">
+      <w:start w:val="1"/>
+      <w:numFmt w:val="bullet"/>
+      <w:lvlText w:val="o"/>
+      <w:lvlJc w:val="left"/>
+      <w:pPr>
+        <w:tabs>
+          <w:tab w:val="num" w:pos="1440"/>
+        </w:tabs>
+        <w:ind w:left="1440" w:hanging="360"/>
+      </w:pPr>
+      <w:rPr>
+        <w:rFonts w:ascii="Courier New" w:hAnsi="Courier New" w:hint="default"/>
+        <w:sz w:val="20"/>
+      </w:rPr>
+    </w:lvl>
+    <w:lvl w:ilvl="2" w:tentative="1">
+      <w:start w:val="1"/>
+      <w:numFmt w:val="bullet"/>
+      <w:lvlText w:val=""/>
+      <w:lvlJc w:val="left"/>
+      <w:pPr>
+        <w:tabs>
+          <w:tab w:val="num" w:pos="2160"/>
+        </w:tabs>
+        <w:ind w:left="2160" w:hanging="360"/>
+      </w:pPr>
+      <w:rPr>
+        <w:rFonts w:ascii="Wingdings" w:hAnsi="Wingdings" w:hint="default"/>
+        <w:sz w:val="20"/>
+      </w:rPr>
+    </w:lvl>
+    <w:lvl w:ilvl="3" w:tentative="1">
+      <w:start w:val="1"/>
+      <w:numFmt w:val="bullet"/>
+      <w:lvlText w:val=""/>
+      <w:lvlJc w:val="left"/>
+      <w:pPr>
+        <w:tabs>
+          <w:tab w:val="num" w:pos="2880"/>
+        </w:tabs>
+        <w:ind w:left="2880" w:hanging="360"/>
+      </w:pPr>
+      <w:rPr>
+        <w:rFonts w:ascii="Wingdings" w:hAnsi="Wingdings" w:hint="default"/>
+        <w:sz w:val="20"/>
+      </w:rPr>
+    </w:lvl>
+    <w:lvl w:ilvl="4" w:tentative="1">
+      <w:start w:val="1"/>
+      <w:numFmt w:val="bullet"/>
+      <w:lvlText w:val=""/>
+      <w:lvlJc w:val="left"/>
+      <w:pPr>
+        <w:tabs>
+          <w:tab w:val="num" w:pos="3600"/>
+        </w:tabs>
+        <w:ind w:left="3600" w:hanging="360"/>
+      </w:pPr>
+      <w:rPr>
+        <w:rFonts w:ascii="Wingdings" w:hAnsi="Wingdings" w:hint="default"/>
+        <w:sz w:val="20"/>
+      </w:rPr>
+    </w:lvl>
+    <w:lvl w:ilvl="5" w:tentative="1">
+      <w:start w:val="1"/>
+      <w:numFmt w:val="bullet"/>
+      <w:lvlText w:val=""/>
+      <w:lvlJc w:val="left"/>
+      <w:pPr>
+        <w:tabs>
+          <w:tab w:val="num" w:pos="4320"/>
+        </w:tabs>
+        <w:ind w:left="4320" w:hanging="360"/>
+      </w:pPr>
+      <w:rPr>
+        <w:rFonts w:ascii="Wingdings" w:hAnsi="Wingdings" w:hint="default"/>
+        <w:sz w:val="20"/>
+      </w:rPr>
+    </w:lvl>
+    <w:lvl w:ilvl="6" w:tentative="1">
+      <w:start w:val="1"/>
+      <w:numFmt w:val="bullet"/>
+      <w:lvlText w:val=""/>
+      <w:lvlJc w:val="left"/>
+      <w:pPr>
+        <w:tabs>
+          <w:tab w:val="num" w:pos="5040"/>
+        </w:tabs>
+        <w:ind w:left="5040" w:hanging="360"/>
+      </w:pPr>
+      <w:rPr>
+        <w:rFonts w:ascii="Wingdings" w:hAnsi="Wingdings" w:hint="default"/>
+        <w:sz w:val="20"/>
+      </w:rPr>
+    </w:lvl>
+    <w:lvl w:ilvl="7" w:tentative="1">
+      <w:start w:val="1"/>
+      <w:numFmt w:val="bullet"/>
+      <w:lvlText w:val=""/>
+      <w:lvlJc w:val="left"/>
+      <w:pPr>
+        <w:tabs>
+          <w:tab w:val="num" w:pos="5760"/>
+        </w:tabs>
+        <w:ind w:left="5760" w:hanging="360"/>
+      </w:pPr>
+      <w:rPr>
+        <w:rFonts w:ascii="Wingdings" w:hAnsi="Wingdings" w:hint="default"/>
+        <w:sz w:val="20"/>
+      </w:rPr>
+    </w:lvl>
+    <w:lvl w:ilvl="8" w:tentative="1">
+      <w:start w:val="1"/>
+      <w:numFmt w:val="bullet"/>
+      <w:lvlText w:val=""/>
+      <w:lvlJc w:val="left"/>
+      <w:pPr>
+        <w:tabs>
+          <w:tab w:val="num" w:pos="6480"/>
+        </w:tabs>
+        <w:ind w:left="6480" w:hanging="360"/>
+      </w:pPr>
+      <w:rPr>
+        <w:rFonts w:ascii="Wingdings" w:hAnsi="Wingdings" w:hint="default"/>
+        <w:sz w:val="20"/>
+      </w:rPr>
+    </w:lvl>
+  </w:abstractNum>
+  <w:abstractNum w:abstractNumId="41" w15:restartNumberingAfterBreak="0">
+    <w:nsid w:val="6BE74339"/>
+    <w:multiLevelType w:val="multilevel"/>
+    <w:tmpl w:val="527018AC"/>
+    <w:lvl w:ilvl="0">
+      <w:start w:val="1"/>
+      <w:numFmt w:val="bullet"/>
+      <w:lvlText w:val=""/>
+      <w:lvlJc w:val="left"/>
+      <w:pPr>
+        <w:tabs>
+          <w:tab w:val="num" w:pos="720"/>
+        </w:tabs>
+        <w:ind w:left="720" w:hanging="360"/>
+      </w:pPr>
+      <w:rPr>
+        <w:rFonts w:ascii="Symbol" w:hAnsi="Symbol" w:hint="default"/>
+        <w:sz w:val="20"/>
+      </w:rPr>
+    </w:lvl>
+    <w:lvl w:ilvl="1" w:tentative="1">
+      <w:start w:val="1"/>
+      <w:numFmt w:val="bullet"/>
+      <w:lvlText w:val="o"/>
+      <w:lvlJc w:val="left"/>
+      <w:pPr>
+        <w:tabs>
+          <w:tab w:val="num" w:pos="1440"/>
+        </w:tabs>
+        <w:ind w:left="1440" w:hanging="360"/>
+      </w:pPr>
+      <w:rPr>
+        <w:rFonts w:ascii="Courier New" w:hAnsi="Courier New" w:hint="default"/>
+        <w:sz w:val="20"/>
+      </w:rPr>
+    </w:lvl>
+    <w:lvl w:ilvl="2" w:tentative="1">
+      <w:start w:val="1"/>
+      <w:numFmt w:val="bullet"/>
+      <w:lvlText w:val=""/>
+      <w:lvlJc w:val="left"/>
+      <w:pPr>
+        <w:tabs>
+          <w:tab w:val="num" w:pos="2160"/>
+        </w:tabs>
+        <w:ind w:left="2160" w:hanging="360"/>
+      </w:pPr>
+      <w:rPr>
+        <w:rFonts w:ascii="Wingdings" w:hAnsi="Wingdings" w:hint="default"/>
+        <w:sz w:val="20"/>
+      </w:rPr>
+    </w:lvl>
+    <w:lvl w:ilvl="3" w:tentative="1">
+      <w:start w:val="1"/>
+      <w:numFmt w:val="bullet"/>
+      <w:lvlText w:val=""/>
+      <w:lvlJc w:val="left"/>
+      <w:pPr>
+        <w:tabs>
+          <w:tab w:val="num" w:pos="2880"/>
+        </w:tabs>
+        <w:ind w:left="2880" w:hanging="360"/>
+      </w:pPr>
+      <w:rPr>
+        <w:rFonts w:ascii="Wingdings" w:hAnsi="Wingdings" w:hint="default"/>
+        <w:sz w:val="20"/>
+      </w:rPr>
+    </w:lvl>
+    <w:lvl w:ilvl="4" w:tentative="1">
+      <w:start w:val="1"/>
+      <w:numFmt w:val="bullet"/>
+      <w:lvlText w:val=""/>
+      <w:lvlJc w:val="left"/>
+      <w:pPr>
+        <w:tabs>
+          <w:tab w:val="num" w:pos="3600"/>
+        </w:tabs>
+        <w:ind w:left="3600" w:hanging="360"/>
+      </w:pPr>
+      <w:rPr>
+        <w:rFonts w:ascii="Wingdings" w:hAnsi="Wingdings" w:hint="default"/>
+        <w:sz w:val="20"/>
+      </w:rPr>
+    </w:lvl>
+    <w:lvl w:ilvl="5" w:tentative="1">
+      <w:start w:val="1"/>
+      <w:numFmt w:val="bullet"/>
+      <w:lvlText w:val=""/>
+      <w:lvlJc w:val="left"/>
+      <w:pPr>
+        <w:tabs>
+          <w:tab w:val="num" w:pos="4320"/>
+        </w:tabs>
+        <w:ind w:left="4320" w:hanging="360"/>
+      </w:pPr>
+      <w:rPr>
+        <w:rFonts w:ascii="Wingdings" w:hAnsi="Wingdings" w:hint="default"/>
+        <w:sz w:val="20"/>
+      </w:rPr>
+    </w:lvl>
+    <w:lvl w:ilvl="6" w:tentative="1">
+      <w:start w:val="1"/>
+      <w:numFmt w:val="bullet"/>
+      <w:lvlText w:val=""/>
+      <w:lvlJc w:val="left"/>
+      <w:pPr>
+        <w:tabs>
+          <w:tab w:val="num" w:pos="5040"/>
+        </w:tabs>
+        <w:ind w:left="5040" w:hanging="360"/>
+      </w:pPr>
+      <w:rPr>
+        <w:rFonts w:ascii="Wingdings" w:hAnsi="Wingdings" w:hint="default"/>
+        <w:sz w:val="20"/>
+      </w:rPr>
+    </w:lvl>
+    <w:lvl w:ilvl="7" w:tentative="1">
+      <w:start w:val="1"/>
+      <w:numFmt w:val="bullet"/>
+      <w:lvlText w:val=""/>
+      <w:lvlJc w:val="left"/>
+      <w:pPr>
+        <w:tabs>
+          <w:tab w:val="num" w:pos="5760"/>
+        </w:tabs>
+        <w:ind w:left="5760" w:hanging="360"/>
+      </w:pPr>
+      <w:rPr>
+        <w:rFonts w:ascii="Wingdings" w:hAnsi="Wingdings" w:hint="default"/>
+        <w:sz w:val="20"/>
+      </w:rPr>
+    </w:lvl>
+    <w:lvl w:ilvl="8" w:tentative="1">
+      <w:start w:val="1"/>
+      <w:numFmt w:val="bullet"/>
+      <w:lvlText w:val=""/>
+      <w:lvlJc w:val="left"/>
+      <w:pPr>
+        <w:tabs>
+          <w:tab w:val="num" w:pos="6480"/>
+        </w:tabs>
+        <w:ind w:left="6480" w:hanging="360"/>
+      </w:pPr>
+      <w:rPr>
+        <w:rFonts w:ascii="Wingdings" w:hAnsi="Wingdings" w:hint="default"/>
+        <w:sz w:val="20"/>
+      </w:rPr>
+    </w:lvl>
+  </w:abstractNum>
+  <w:abstractNum w:abstractNumId="42" w15:restartNumberingAfterBreak="0">
     <w:nsid w:val="6CFA7A92"/>
     <w:multiLevelType w:val="multilevel"/>
     <w:tmpl w:val="E862B0D2"/>
@@ -31074,7 +33134,7 @@
       </w:rPr>
     </w:lvl>
   </w:abstractNum>
-  <w:abstractNum w:abstractNumId="29" w15:restartNumberingAfterBreak="0">
+  <w:abstractNum w:abstractNumId="43" w15:restartNumberingAfterBreak="0">
     <w:nsid w:val="6E562C54"/>
     <w:multiLevelType w:val="multilevel"/>
     <w:tmpl w:val="BDC4C3E6"/>
@@ -31223,7 +33283,7 @@
       </w:rPr>
     </w:lvl>
   </w:abstractNum>
-  <w:abstractNum w:abstractNumId="30" w15:restartNumberingAfterBreak="0">
+  <w:abstractNum w:abstractNumId="44" w15:restartNumberingAfterBreak="0">
     <w:nsid w:val="6F5856C3"/>
     <w:multiLevelType w:val="multilevel"/>
     <w:tmpl w:val="90D4802C"/>
@@ -31372,7 +33432,7 @@
       </w:rPr>
     </w:lvl>
   </w:abstractNum>
-  <w:abstractNum w:abstractNumId="31" w15:restartNumberingAfterBreak="0">
+  <w:abstractNum w:abstractNumId="45" w15:restartNumberingAfterBreak="0">
     <w:nsid w:val="71824DB0"/>
     <w:multiLevelType w:val="hybridMultilevel"/>
     <w:tmpl w:val="32626A72"/>
@@ -31458,7 +33518,7 @@
       </w:pPr>
     </w:lvl>
   </w:abstractNum>
-  <w:abstractNum w:abstractNumId="32" w15:restartNumberingAfterBreak="0">
+  <w:abstractNum w:abstractNumId="46" w15:restartNumberingAfterBreak="0">
     <w:nsid w:val="751F7DC2"/>
     <w:multiLevelType w:val="hybridMultilevel"/>
     <w:tmpl w:val="B52E1EDE"/>
@@ -31570,7 +33630,120 @@
       </w:rPr>
     </w:lvl>
   </w:abstractNum>
-  <w:abstractNum w:abstractNumId="33" w15:restartNumberingAfterBreak="0">
+  <w:abstractNum w:abstractNumId="47" w15:restartNumberingAfterBreak="0">
+    <w:nsid w:val="765C6DA8"/>
+    <w:multiLevelType w:val="multilevel"/>
+    <w:tmpl w:val="378A033A"/>
+    <w:lvl w:ilvl="0">
+      <w:start w:val="1"/>
+      <w:numFmt w:val="decimal"/>
+      <w:lvlText w:val="%1."/>
+      <w:lvlJc w:val="left"/>
+      <w:pPr>
+        <w:tabs>
+          <w:tab w:val="num" w:pos="720"/>
+        </w:tabs>
+        <w:ind w:left="720" w:hanging="360"/>
+      </w:pPr>
+    </w:lvl>
+    <w:lvl w:ilvl="1" w:tentative="1">
+      <w:start w:val="1"/>
+      <w:numFmt w:val="decimal"/>
+      <w:lvlText w:val="%2."/>
+      <w:lvlJc w:val="left"/>
+      <w:pPr>
+        <w:tabs>
+          <w:tab w:val="num" w:pos="1440"/>
+        </w:tabs>
+        <w:ind w:left="1440" w:hanging="360"/>
+      </w:pPr>
+    </w:lvl>
+    <w:lvl w:ilvl="2" w:tentative="1">
+      <w:start w:val="1"/>
+      <w:numFmt w:val="decimal"/>
+      <w:lvlText w:val="%3."/>
+      <w:lvlJc w:val="left"/>
+      <w:pPr>
+        <w:tabs>
+          <w:tab w:val="num" w:pos="2160"/>
+        </w:tabs>
+        <w:ind w:left="2160" w:hanging="360"/>
+      </w:pPr>
+    </w:lvl>
+    <w:lvl w:ilvl="3" w:tentative="1">
+      <w:start w:val="1"/>
+      <w:numFmt w:val="decimal"/>
+      <w:lvlText w:val="%4."/>
+      <w:lvlJc w:val="left"/>
+      <w:pPr>
+        <w:tabs>
+          <w:tab w:val="num" w:pos="2880"/>
+        </w:tabs>
+        <w:ind w:left="2880" w:hanging="360"/>
+      </w:pPr>
+    </w:lvl>
+    <w:lvl w:ilvl="4" w:tentative="1">
+      <w:start w:val="1"/>
+      <w:numFmt w:val="decimal"/>
+      <w:lvlText w:val="%5."/>
+      <w:lvlJc w:val="left"/>
+      <w:pPr>
+        <w:tabs>
+          <w:tab w:val="num" w:pos="3600"/>
+        </w:tabs>
+        <w:ind w:left="3600" w:hanging="360"/>
+      </w:pPr>
+    </w:lvl>
+    <w:lvl w:ilvl="5" w:tentative="1">
+      <w:start w:val="1"/>
+      <w:numFmt w:val="decimal"/>
+      <w:lvlText w:val="%6."/>
+      <w:lvlJc w:val="left"/>
+      <w:pPr>
+        <w:tabs>
+          <w:tab w:val="num" w:pos="4320"/>
+        </w:tabs>
+        <w:ind w:left="4320" w:hanging="360"/>
+      </w:pPr>
+    </w:lvl>
+    <w:lvl w:ilvl="6" w:tentative="1">
+      <w:start w:val="1"/>
+      <w:numFmt w:val="decimal"/>
+      <w:lvlText w:val="%7."/>
+      <w:lvlJc w:val="left"/>
+      <w:pPr>
+        <w:tabs>
+          <w:tab w:val="num" w:pos="5040"/>
+        </w:tabs>
+        <w:ind w:left="5040" w:hanging="360"/>
+      </w:pPr>
+    </w:lvl>
+    <w:lvl w:ilvl="7" w:tentative="1">
+      <w:start w:val="1"/>
+      <w:numFmt w:val="decimal"/>
+      <w:lvlText w:val="%8."/>
+      <w:lvlJc w:val="left"/>
+      <w:pPr>
+        <w:tabs>
+          <w:tab w:val="num" w:pos="5760"/>
+        </w:tabs>
+        <w:ind w:left="5760" w:hanging="360"/>
+      </w:pPr>
+    </w:lvl>
+    <w:lvl w:ilvl="8" w:tentative="1">
+      <w:start w:val="1"/>
+      <w:numFmt w:val="decimal"/>
+      <w:lvlText w:val="%9."/>
+      <w:lvlJc w:val="left"/>
+      <w:pPr>
+        <w:tabs>
+          <w:tab w:val="num" w:pos="6480"/>
+        </w:tabs>
+        <w:ind w:left="6480" w:hanging="360"/>
+      </w:pPr>
+    </w:lvl>
+  </w:abstractNum>
+  <w:abstractNum w:abstractNumId="48" w15:restartNumberingAfterBreak="0">
     <w:nsid w:val="78180003"/>
     <w:multiLevelType w:val="multilevel"/>
     <w:tmpl w:val="43CA2032"/>
@@ -31719,7 +33892,156 @@
       </w:rPr>
     </w:lvl>
   </w:abstractNum>
-  <w:abstractNum w:abstractNumId="34" w15:restartNumberingAfterBreak="0">
+  <w:abstractNum w:abstractNumId="49" w15:restartNumberingAfterBreak="0">
+    <w:nsid w:val="784D0124"/>
+    <w:multiLevelType w:val="multilevel"/>
+    <w:tmpl w:val="E6CCC5D0"/>
+    <w:lvl w:ilvl="0">
+      <w:start w:val="1"/>
+      <w:numFmt w:val="bullet"/>
+      <w:lvlText w:val=""/>
+      <w:lvlJc w:val="left"/>
+      <w:pPr>
+        <w:tabs>
+          <w:tab w:val="num" w:pos="720"/>
+        </w:tabs>
+        <w:ind w:left="720" w:hanging="360"/>
+      </w:pPr>
+      <w:rPr>
+        <w:rFonts w:ascii="Symbol" w:hAnsi="Symbol" w:hint="default"/>
+        <w:sz w:val="20"/>
+      </w:rPr>
+    </w:lvl>
+    <w:lvl w:ilvl="1" w:tentative="1">
+      <w:start w:val="1"/>
+      <w:numFmt w:val="bullet"/>
+      <w:lvlText w:val="o"/>
+      <w:lvlJc w:val="left"/>
+      <w:pPr>
+        <w:tabs>
+          <w:tab w:val="num" w:pos="1440"/>
+        </w:tabs>
+        <w:ind w:left="1440" w:hanging="360"/>
+      </w:pPr>
+      <w:rPr>
+        <w:rFonts w:ascii="Courier New" w:hAnsi="Courier New" w:hint="default"/>
+        <w:sz w:val="20"/>
+      </w:rPr>
+    </w:lvl>
+    <w:lvl w:ilvl="2" w:tentative="1">
+      <w:start w:val="1"/>
+      <w:numFmt w:val="bullet"/>
+      <w:lvlText w:val=""/>
+      <w:lvlJc w:val="left"/>
+      <w:pPr>
+        <w:tabs>
+          <w:tab w:val="num" w:pos="2160"/>
+        </w:tabs>
+        <w:ind w:left="2160" w:hanging="360"/>
+      </w:pPr>
+      <w:rPr>
+        <w:rFonts w:ascii="Wingdings" w:hAnsi="Wingdings" w:hint="default"/>
+        <w:sz w:val="20"/>
+      </w:rPr>
+    </w:lvl>
+    <w:lvl w:ilvl="3" w:tentative="1">
+      <w:start w:val="1"/>
+      <w:numFmt w:val="bullet"/>
+      <w:lvlText w:val=""/>
+      <w:lvlJc w:val="left"/>
+      <w:pPr>
+        <w:tabs>
+          <w:tab w:val="num" w:pos="2880"/>
+        </w:tabs>
+        <w:ind w:left="2880" w:hanging="360"/>
+      </w:pPr>
+      <w:rPr>
+        <w:rFonts w:ascii="Wingdings" w:hAnsi="Wingdings" w:hint="default"/>
+        <w:sz w:val="20"/>
+      </w:rPr>
+    </w:lvl>
+    <w:lvl w:ilvl="4" w:tentative="1">
+      <w:start w:val="1"/>
+      <w:numFmt w:val="bullet"/>
+      <w:lvlText w:val=""/>
+      <w:lvlJc w:val="left"/>
+      <w:pPr>
+        <w:tabs>
+          <w:tab w:val="num" w:pos="3600"/>
+        </w:tabs>
+        <w:ind w:left="3600" w:hanging="360"/>
+      </w:pPr>
+      <w:rPr>
+        <w:rFonts w:ascii="Wingdings" w:hAnsi="Wingdings" w:hint="default"/>
+        <w:sz w:val="20"/>
+      </w:rPr>
+    </w:lvl>
+    <w:lvl w:ilvl="5" w:tentative="1">
+      <w:start w:val="1"/>
+      <w:numFmt w:val="bullet"/>
+      <w:lvlText w:val=""/>
+      <w:lvlJc w:val="left"/>
+      <w:pPr>
+        <w:tabs>
+          <w:tab w:val="num" w:pos="4320"/>
+        </w:tabs>
+        <w:ind w:left="4320" w:hanging="360"/>
+      </w:pPr>
+      <w:rPr>
+        <w:rFonts w:ascii="Wingdings" w:hAnsi="Wingdings" w:hint="default"/>
+        <w:sz w:val="20"/>
+      </w:rPr>
+    </w:lvl>
+    <w:lvl w:ilvl="6" w:tentative="1">
+      <w:start w:val="1"/>
+      <w:numFmt w:val="bullet"/>
+      <w:lvlText w:val=""/>
+      <w:lvlJc w:val="left"/>
+      <w:pPr>
+        <w:tabs>
+          <w:tab w:val="num" w:pos="5040"/>
+        </w:tabs>
+        <w:ind w:left="5040" w:hanging="360"/>
+      </w:pPr>
+      <w:rPr>
+        <w:rFonts w:ascii="Wingdings" w:hAnsi="Wingdings" w:hint="default"/>
+        <w:sz w:val="20"/>
+      </w:rPr>
+    </w:lvl>
+    <w:lvl w:ilvl="7" w:tentative="1">
+      <w:start w:val="1"/>
+      <w:numFmt w:val="bullet"/>
+      <w:lvlText w:val=""/>
+      <w:lvlJc w:val="left"/>
+      <w:pPr>
+        <w:tabs>
+          <w:tab w:val="num" w:pos="5760"/>
+        </w:tabs>
+        <w:ind w:left="5760" w:hanging="360"/>
+      </w:pPr>
+      <w:rPr>
+        <w:rFonts w:ascii="Wingdings" w:hAnsi="Wingdings" w:hint="default"/>
+        <w:sz w:val="20"/>
+      </w:rPr>
+    </w:lvl>
+    <w:lvl w:ilvl="8" w:tentative="1">
+      <w:start w:val="1"/>
+      <w:numFmt w:val="bullet"/>
+      <w:lvlText w:val=""/>
+      <w:lvlJc w:val="left"/>
+      <w:pPr>
+        <w:tabs>
+          <w:tab w:val="num" w:pos="6480"/>
+        </w:tabs>
+        <w:ind w:left="6480" w:hanging="360"/>
+      </w:pPr>
+      <w:rPr>
+        <w:rFonts w:ascii="Wingdings" w:hAnsi="Wingdings" w:hint="default"/>
+        <w:sz w:val="20"/>
+      </w:rPr>
+    </w:lvl>
+  </w:abstractNum>
+  <w:abstractNum w:abstractNumId="50" w15:restartNumberingAfterBreak="0">
     <w:nsid w:val="7BC57A95"/>
     <w:multiLevelType w:val="hybridMultilevel"/>
     <w:tmpl w:val="0818FA7E"/>
@@ -31831,10 +34153,10 @@
       </w:rPr>
     </w:lvl>
   </w:abstractNum>
-  <w:abstractNum w:abstractNumId="35" w15:restartNumberingAfterBreak="0">
+  <w:abstractNum w:abstractNumId="51" w15:restartNumberingAfterBreak="0">
     <w:nsid w:val="7CD53AA5"/>
     <w:multiLevelType w:val="multilevel"/>
-    <w:tmpl w:val="1512C4AE"/>
+    <w:tmpl w:val="9C8E5FB6"/>
     <w:lvl w:ilvl="0">
       <w:start w:val="1"/>
       <w:numFmt w:val="upperRoman"/>
@@ -31846,7 +34168,7 @@
         <w:ind w:left="0" w:firstLine="0"/>
       </w:pPr>
       <w:rPr>
-        <w:rFonts w:ascii="Times New Roman" w:hAnsi="Times New Roman" w:hint="default"/>
+        <w:rFonts w:ascii="Helvatical" w:hAnsi="Helvatical" w:hint="default"/>
         <w:b/>
         <w:i w:val="0"/>
         <w:sz w:val="32"/>
@@ -31862,7 +34184,7 @@
         <w:ind w:left="1844" w:hanging="1844"/>
       </w:pPr>
       <w:rPr>
-        <w:rFonts w:ascii="Times New Roman" w:hAnsi="Times New Roman" w:hint="default"/>
+        <w:rFonts w:ascii="Helvatical" w:hAnsi="Helvatical" w:hint="default"/>
         <w:b/>
         <w:i w:val="0"/>
         <w:sz w:val="28"/>
@@ -31879,7 +34201,7 @@
         <w:ind w:left="0" w:firstLine="0"/>
       </w:pPr>
       <w:rPr>
-        <w:rFonts w:ascii="Times New Roman" w:hAnsi="Times New Roman" w:hint="default"/>
+        <w:rFonts w:ascii="Helvatical" w:hAnsi="Helvatical" w:hint="default"/>
         <w:b/>
         <w:i w:val="0"/>
         <w:sz w:val="24"/>
@@ -31896,7 +34218,7 @@
         <w:ind w:left="0" w:firstLine="0"/>
       </w:pPr>
       <w:rPr>
-        <w:rFonts w:ascii="inherit" w:hAnsi="inherit" w:hint="default"/>
+        <w:rFonts w:ascii="Helvatical" w:hAnsi="Helvatical" w:hint="default"/>
         <w:b/>
         <w:i w:val="0"/>
         <w:color w:val="538135" w:themeColor="accent6" w:themeShade="BF"/>
@@ -31913,7 +34235,7 @@
         <w:ind w:left="0" w:firstLine="0"/>
       </w:pPr>
       <w:rPr>
-        <w:rFonts w:ascii="Times New Roman" w:hAnsi="Times New Roman" w:hint="default"/>
+        <w:rFonts w:ascii="Helvatical" w:hAnsi="Helvatical" w:hint="default"/>
         <w:b/>
         <w:i w:val="0"/>
         <w:color w:val="00B0F0"/>
@@ -31930,7 +34252,7 @@
         <w:ind w:left="0" w:firstLine="0"/>
       </w:pPr>
       <w:rPr>
-        <w:rFonts w:ascii="Times New Roman" w:hAnsi="Times New Roman" w:hint="default"/>
+        <w:rFonts w:ascii="Helvatical" w:hAnsi="Helvatical" w:hint="default"/>
         <w:b/>
         <w:i/>
         <w:sz w:val="24"/>
@@ -31945,7 +34267,10 @@
         <w:ind w:left="0" w:firstLine="0"/>
       </w:pPr>
       <w:rPr>
-        <w:rFonts w:hint="default"/>
+        <w:rFonts w:ascii="Helvatical" w:hAnsi="Helvatical" w:hint="default"/>
+        <w:b/>
+        <w:i w:val="0"/>
+        <w:sz w:val="20"/>
       </w:rPr>
     </w:lvl>
     <w:lvl w:ilvl="7">
@@ -31977,22 +34302,64 @@
     </w:lvl>
   </w:abstractNum>
   <w:num w:numId="1" w16cid:durableId="184439429">
+    <w:abstractNumId w:val="51"/>
+  </w:num>
+  <w:num w:numId="2" w16cid:durableId="2012026510">
+    <w:abstractNumId w:val="10"/>
+  </w:num>
+  <w:num w:numId="3" w16cid:durableId="10843853">
+    <w:abstractNumId w:val="40"/>
+  </w:num>
+  <w:num w:numId="4" w16cid:durableId="1690522026">
+    <w:abstractNumId w:val="25"/>
+  </w:num>
+  <w:num w:numId="5" w16cid:durableId="449714610">
+    <w:abstractNumId w:val="20"/>
+  </w:num>
+  <w:num w:numId="6" w16cid:durableId="72702135">
+    <w:abstractNumId w:val="2"/>
+  </w:num>
+  <w:num w:numId="7" w16cid:durableId="1923904789">
+    <w:abstractNumId w:val="6"/>
+  </w:num>
+  <w:num w:numId="8" w16cid:durableId="1488010492">
+    <w:abstractNumId w:val="9"/>
+  </w:num>
+  <w:num w:numId="9" w16cid:durableId="1597789198">
+    <w:abstractNumId w:val="41"/>
+  </w:num>
+  <w:num w:numId="10" w16cid:durableId="1374312109">
+    <w:abstractNumId w:val="21"/>
+  </w:num>
+  <w:num w:numId="11" w16cid:durableId="146215360">
+    <w:abstractNumId w:val="34"/>
+  </w:num>
+  <w:num w:numId="12" w16cid:durableId="486674635">
     <w:abstractNumId w:val="35"/>
   </w:num>
-  <w:num w:numId="2" w16cid:durableId="449324612">
-    <w:abstractNumId w:val="32"/>
+  <w:num w:numId="13" w16cid:durableId="1797873605">
+    <w:abstractNumId w:val="37"/>
   </w:num>
-  <w:num w:numId="3" w16cid:durableId="2114157405">
-    <w:abstractNumId w:val="34"/>
+  <w:num w:numId="14" w16cid:durableId="956638954">
+    <w:abstractNumId w:val="26"/>
   </w:num>
-  <w:num w:numId="4" w16cid:durableId="1656448926">
-    <w:abstractNumId w:val="32"/>
+  <w:num w:numId="15" w16cid:durableId="357974364">
+    <w:abstractNumId w:val="47"/>
   </w:num>
-  <w:num w:numId="5" w16cid:durableId="358162915">
-    <w:abstractNumId w:val="34"/>
+  <w:num w:numId="16" w16cid:durableId="960888882">
+    <w:abstractNumId w:val="49"/>
   </w:num>
-  <w:num w:numId="6" w16cid:durableId="962463419">
-    <w:abstractNumId w:val="35"/>
+  <w:num w:numId="17" w16cid:durableId="1715034331">
+    <w:abstractNumId w:val="22"/>
+  </w:num>
+  <w:num w:numId="18" w16cid:durableId="327368639">
+    <w:abstractNumId w:val="46"/>
+  </w:num>
+  <w:num w:numId="19" w16cid:durableId="1122656303">
+    <w:abstractNumId w:val="50"/>
+  </w:num>
+  <w:num w:numId="20" w16cid:durableId="962463419">
+    <w:abstractNumId w:val="51"/>
     <w:lvlOverride w:ilvl="0">
       <w:lvl w:ilvl="0">
         <w:start w:val="1"/>
@@ -32147,14 +34514,14 @@
       </w:lvl>
     </w:lvlOverride>
   </w:num>
-  <w:num w:numId="7" w16cid:durableId="372506644">
-    <w:abstractNumId w:val="8"/>
+  <w:num w:numId="21" w16cid:durableId="508369222">
+    <w:abstractNumId w:val="12"/>
   </w:num>
-  <w:num w:numId="8" w16cid:durableId="2119327780">
-    <w:abstractNumId w:val="18"/>
+  <w:num w:numId="22" w16cid:durableId="975796167">
+    <w:abstractNumId w:val="27"/>
   </w:num>
-  <w:num w:numId="9" w16cid:durableId="268704827">
-    <w:abstractNumId w:val="35"/>
+  <w:num w:numId="23" w16cid:durableId="268704827">
+    <w:abstractNumId w:val="51"/>
     <w:lvlOverride w:ilvl="0">
       <w:startOverride w:val="1"/>
     </w:lvlOverride>
@@ -32183,17 +34550,14 @@
       <w:startOverride w:val="1"/>
     </w:lvlOverride>
   </w:num>
-  <w:num w:numId="10" w16cid:durableId="566839771">
-    <w:abstractNumId w:val="2"/>
+  <w:num w:numId="24" w16cid:durableId="1016270492">
+    <w:abstractNumId w:val="3"/>
   </w:num>
-  <w:num w:numId="11" w16cid:durableId="1144084761">
-    <w:abstractNumId w:val="5"/>
+  <w:num w:numId="25" w16cid:durableId="943347805">
+    <w:abstractNumId w:val="7"/>
   </w:num>
-  <w:num w:numId="12" w16cid:durableId="728042475">
-    <w:abstractNumId w:val="2"/>
-  </w:num>
-  <w:num w:numId="13" w16cid:durableId="1340692348">
-    <w:abstractNumId w:val="35"/>
+  <w:num w:numId="26" w16cid:durableId="1340692348">
+    <w:abstractNumId w:val="51"/>
     <w:lvlOverride w:ilvl="0">
       <w:startOverride w:val="1"/>
     </w:lvlOverride>
@@ -32222,94 +34586,94 @@
       <w:startOverride w:val="1"/>
     </w:lvlOverride>
   </w:num>
-  <w:num w:numId="14" w16cid:durableId="384833620">
+  <w:num w:numId="27" w16cid:durableId="1281062728">
+    <w:abstractNumId w:val="5"/>
+  </w:num>
+  <w:num w:numId="28" w16cid:durableId="1542132733">
+    <w:abstractNumId w:val="45"/>
+  </w:num>
+  <w:num w:numId="29" w16cid:durableId="322587041">
+    <w:abstractNumId w:val="48"/>
+  </w:num>
+  <w:num w:numId="30" w16cid:durableId="1900170908">
+    <w:abstractNumId w:val="18"/>
+  </w:num>
+  <w:num w:numId="31" w16cid:durableId="2097359354">
+    <w:abstractNumId w:val="24"/>
+  </w:num>
+  <w:num w:numId="32" w16cid:durableId="230121831">
+    <w:abstractNumId w:val="17"/>
+  </w:num>
+  <w:num w:numId="33" w16cid:durableId="1851068575">
+    <w:abstractNumId w:val="44"/>
+  </w:num>
+  <w:num w:numId="34" w16cid:durableId="1655447609">
+    <w:abstractNumId w:val="11"/>
+  </w:num>
+  <w:num w:numId="35" w16cid:durableId="1379624902">
+    <w:abstractNumId w:val="16"/>
+  </w:num>
+  <w:num w:numId="36" w16cid:durableId="1682929009">
+    <w:abstractNumId w:val="23"/>
+  </w:num>
+  <w:num w:numId="37" w16cid:durableId="986473027">
+    <w:abstractNumId w:val="14"/>
+  </w:num>
+  <w:num w:numId="38" w16cid:durableId="1630473048">
+    <w:abstractNumId w:val="32"/>
+  </w:num>
+  <w:num w:numId="39" w16cid:durableId="1623342379">
+    <w:abstractNumId w:val="13"/>
+  </w:num>
+  <w:num w:numId="40" w16cid:durableId="1270963800">
+    <w:abstractNumId w:val="0"/>
+  </w:num>
+  <w:num w:numId="41" w16cid:durableId="616445555">
+    <w:abstractNumId w:val="29"/>
+  </w:num>
+  <w:num w:numId="42" w16cid:durableId="254749914">
+    <w:abstractNumId w:val="28"/>
+  </w:num>
+  <w:num w:numId="43" w16cid:durableId="1632593393">
+    <w:abstractNumId w:val="33"/>
+  </w:num>
+  <w:num w:numId="44" w16cid:durableId="357850718">
+    <w:abstractNumId w:val="8"/>
+  </w:num>
+  <w:num w:numId="45" w16cid:durableId="65419211">
+    <w:abstractNumId w:val="31"/>
+  </w:num>
+  <w:num w:numId="46" w16cid:durableId="696273859">
+    <w:abstractNumId w:val="30"/>
+  </w:num>
+  <w:num w:numId="47" w16cid:durableId="739867633">
+    <w:abstractNumId w:val="43"/>
+  </w:num>
+  <w:num w:numId="48" w16cid:durableId="355815402">
+    <w:abstractNumId w:val="19"/>
+  </w:num>
+  <w:num w:numId="49" w16cid:durableId="49309266">
+    <w:abstractNumId w:val="1"/>
+  </w:num>
+  <w:num w:numId="50" w16cid:durableId="935865606">
     <w:abstractNumId w:val="4"/>
   </w:num>
-  <w:num w:numId="15" w16cid:durableId="311641016">
-    <w:abstractNumId w:val="31"/>
+  <w:num w:numId="51" w16cid:durableId="1914312978">
+    <w:abstractNumId w:val="36"/>
   </w:num>
-  <w:num w:numId="16" w16cid:durableId="228660636">
-    <w:abstractNumId w:val="33"/>
+  <w:num w:numId="52" w16cid:durableId="1789198475">
+    <w:abstractNumId w:val="42"/>
   </w:num>
-  <w:num w:numId="17" w16cid:durableId="660625456">
-    <w:abstractNumId w:val="14"/>
-  </w:num>
-  <w:num w:numId="18" w16cid:durableId="1211771133">
-    <w:abstractNumId w:val="17"/>
-  </w:num>
-  <w:num w:numId="19" w16cid:durableId="358552275">
-    <w:abstractNumId w:val="13"/>
-  </w:num>
-  <w:num w:numId="20" w16cid:durableId="1808430790">
-    <w:abstractNumId w:val="30"/>
-  </w:num>
-  <w:num w:numId="21" w16cid:durableId="1973899735">
-    <w:abstractNumId w:val="7"/>
-  </w:num>
-  <w:num w:numId="22" w16cid:durableId="981931502">
-    <w:abstractNumId w:val="12"/>
-  </w:num>
-  <w:num w:numId="23" w16cid:durableId="642657455">
-    <w:abstractNumId w:val="16"/>
-  </w:num>
-  <w:num w:numId="24" w16cid:durableId="1897930446">
-    <w:abstractNumId w:val="10"/>
-  </w:num>
-  <w:num w:numId="25" w16cid:durableId="2061664194">
-    <w:abstractNumId w:val="23"/>
-  </w:num>
-  <w:num w:numId="26" w16cid:durableId="421342900">
-    <w:abstractNumId w:val="9"/>
-  </w:num>
-  <w:num w:numId="27" w16cid:durableId="348340225">
-    <w:abstractNumId w:val="0"/>
-  </w:num>
-  <w:num w:numId="28" w16cid:durableId="459539170">
-    <w:abstractNumId w:val="20"/>
-  </w:num>
-  <w:num w:numId="29" w16cid:durableId="1436635207">
-    <w:abstractNumId w:val="19"/>
-  </w:num>
-  <w:num w:numId="30" w16cid:durableId="1715542352">
-    <w:abstractNumId w:val="24"/>
-  </w:num>
-  <w:num w:numId="31" w16cid:durableId="1513950512">
-    <w:abstractNumId w:val="6"/>
-  </w:num>
-  <w:num w:numId="32" w16cid:durableId="1482892492">
-    <w:abstractNumId w:val="22"/>
-  </w:num>
-  <w:num w:numId="33" w16cid:durableId="1655985490">
-    <w:abstractNumId w:val="21"/>
-  </w:num>
-  <w:num w:numId="34" w16cid:durableId="1664163603">
-    <w:abstractNumId w:val="29"/>
-  </w:num>
-  <w:num w:numId="35" w16cid:durableId="1518275815">
+  <w:num w:numId="53" w16cid:durableId="200900474">
     <w:abstractNumId w:val="15"/>
   </w:num>
-  <w:num w:numId="36" w16cid:durableId="689527399">
-    <w:abstractNumId w:val="1"/>
+  <w:num w:numId="54" w16cid:durableId="976640526">
+    <w:abstractNumId w:val="39"/>
   </w:num>
-  <w:num w:numId="37" w16cid:durableId="425005190">
-    <w:abstractNumId w:val="3"/>
+  <w:num w:numId="55" w16cid:durableId="67852599">
+    <w:abstractNumId w:val="38"/>
   </w:num>
-  <w:num w:numId="38" w16cid:durableId="1097096129">
-    <w:abstractNumId w:val="25"/>
-  </w:num>
-  <w:num w:numId="39" w16cid:durableId="1089930820">
-    <w:abstractNumId w:val="28"/>
-  </w:num>
-  <w:num w:numId="40" w16cid:durableId="285041072">
-    <w:abstractNumId w:val="11"/>
-  </w:num>
-  <w:num w:numId="41" w16cid:durableId="1045645883">
-    <w:abstractNumId w:val="27"/>
-  </w:num>
-  <w:num w:numId="42" w16cid:durableId="1935627055">
-    <w:abstractNumId w:val="26"/>
-  </w:num>
-  <w:numIdMacAtCleanup w:val="3"/>
+  <w:numIdMacAtCleanup w:val="17"/>
 </w:numbering>
 </file>
 
@@ -32711,7 +35075,7 @@
   <w:style w:type="paragraph" w:default="1" w:styleId="Normal">
     <w:name w:val="Normal"/>
     <w:qFormat/>
-    <w:rsid w:val="00BC39E2"/>
+    <w:rsid w:val="003C5501"/>
     <w:pPr>
       <w:spacing w:after="0"/>
     </w:pPr>
@@ -32723,7 +35087,7 @@
     <w:link w:val="Heading1Char"/>
     <w:uiPriority w:val="9"/>
     <w:qFormat/>
-    <w:rsid w:val="00FF219C"/>
+    <w:rsid w:val="00FB79E9"/>
     <w:pPr>
       <w:keepNext/>
       <w:keepLines/>
@@ -32735,7 +35099,7 @@
       <w:outlineLvl w:val="0"/>
     </w:pPr>
     <w:rPr>
-      <w:rFonts w:eastAsiaTheme="majorEastAsia" w:cstheme="majorBidi"/>
+      <w:rFonts w:ascii="Helvatical" w:eastAsiaTheme="majorEastAsia" w:hAnsi="Helvatical" w:cstheme="majorBidi"/>
       <w:b/>
       <w:color w:val="2F5496" w:themeColor="accent1" w:themeShade="BF"/>
       <w:sz w:val="32"/>
@@ -32750,7 +35114,7 @@
     <w:uiPriority w:val="9"/>
     <w:unhideWhenUsed/>
     <w:qFormat/>
-    <w:rsid w:val="00B53EDC"/>
+    <w:rsid w:val="00FB79E9"/>
     <w:pPr>
       <w:keepNext/>
       <w:keepLines/>
@@ -32759,12 +35123,11 @@
         <w:numId w:val="1"/>
       </w:numPr>
       <w:spacing w:after="120" w:line="360" w:lineRule="auto"/>
-      <w:ind w:left="0" w:firstLine="0"/>
       <w:jc w:val="center"/>
       <w:outlineLvl w:val="1"/>
     </w:pPr>
     <w:rPr>
-      <w:rFonts w:ascii="Ainherit" w:eastAsiaTheme="majorEastAsia" w:hAnsi="Ainherit" w:cstheme="majorBidi"/>
+      <w:rFonts w:ascii="Helvatical" w:eastAsiaTheme="majorEastAsia" w:hAnsi="Helvatical" w:cstheme="majorBidi"/>
       <w:b/>
       <w:color w:val="2F5496" w:themeColor="accent1" w:themeShade="BF"/>
       <w:sz w:val="32"/>
@@ -32779,7 +35142,7 @@
     <w:uiPriority w:val="9"/>
     <w:unhideWhenUsed/>
     <w:qFormat/>
-    <w:rsid w:val="0077747F"/>
+    <w:rsid w:val="00FD50FE"/>
     <w:pPr>
       <w:keepNext/>
       <w:keepLines/>
@@ -32787,11 +35150,11 @@
         <w:ilvl w:val="2"/>
         <w:numId w:val="1"/>
       </w:numPr>
-      <w:spacing w:line="360" w:lineRule="auto"/>
+      <w:spacing w:before="120" w:after="120" w:line="360" w:lineRule="auto"/>
       <w:outlineLvl w:val="2"/>
     </w:pPr>
     <w:rPr>
-      <w:rFonts w:ascii="Times New Roman" w:eastAsiaTheme="majorEastAsia" w:hAnsi="Times New Roman" w:cstheme="majorBidi"/>
+      <w:rFonts w:ascii="Helvatical" w:eastAsiaTheme="majorEastAsia" w:hAnsi="Helvatical" w:cstheme="majorBidi"/>
       <w:b/>
       <w:color w:val="C45911" w:themeColor="accent2" w:themeShade="BF"/>
     </w:rPr>
@@ -32804,7 +35167,7 @@
     <w:uiPriority w:val="9"/>
     <w:unhideWhenUsed/>
     <w:qFormat/>
-    <w:rsid w:val="004C438E"/>
+    <w:rsid w:val="00FD50FE"/>
     <w:pPr>
       <w:keepNext/>
       <w:keepLines/>
@@ -32812,14 +35175,14 @@
         <w:ilvl w:val="3"/>
         <w:numId w:val="1"/>
       </w:numPr>
-      <w:spacing w:before="80" w:after="60" w:line="360" w:lineRule="auto"/>
+      <w:spacing w:before="120" w:after="60" w:line="360" w:lineRule="auto"/>
       <w:outlineLvl w:val="3"/>
     </w:pPr>
     <w:rPr>
-      <w:rFonts w:ascii="Times New Roman" w:eastAsiaTheme="majorEastAsia" w:hAnsi="Times New Roman" w:cstheme="majorBidi"/>
+      <w:rFonts w:ascii="Helvatical" w:eastAsiaTheme="majorEastAsia" w:hAnsi="Helvatical" w:cstheme="majorBidi"/>
       <w:b/>
       <w:iCs/>
-      <w:color w:val="C00000"/>
+      <w:color w:val="70AD47" w:themeColor="accent6"/>
     </w:rPr>
   </w:style>
   <w:style w:type="paragraph" w:styleId="Heading5">
@@ -32830,7 +35193,7 @@
     <w:uiPriority w:val="9"/>
     <w:unhideWhenUsed/>
     <w:qFormat/>
-    <w:rsid w:val="00FD182A"/>
+    <w:rsid w:val="007C2F27"/>
     <w:pPr>
       <w:keepNext/>
       <w:keepLines/>
@@ -32842,7 +35205,7 @@
       <w:outlineLvl w:val="4"/>
     </w:pPr>
     <w:rPr>
-      <w:rFonts w:eastAsiaTheme="majorEastAsia" w:cstheme="majorBidi"/>
+      <w:rFonts w:ascii="Helvatical" w:eastAsiaTheme="majorEastAsia" w:hAnsi="Helvatical" w:cstheme="majorBidi"/>
       <w:b/>
       <w:color w:val="538135" w:themeColor="accent6" w:themeShade="BF"/>
     </w:rPr>
@@ -32855,7 +35218,7 @@
     <w:uiPriority w:val="9"/>
     <w:unhideWhenUsed/>
     <w:qFormat/>
-    <w:rsid w:val="002A0804"/>
+    <w:rsid w:val="007C2F27"/>
     <w:pPr>
       <w:keepNext/>
       <w:keepLines/>
@@ -32867,7 +35230,7 @@
       <w:outlineLvl w:val="5"/>
     </w:pPr>
     <w:rPr>
-      <w:rFonts w:eastAsiaTheme="majorEastAsia" w:cstheme="majorBidi"/>
+      <w:rFonts w:ascii="Helvatical" w:eastAsiaTheme="majorEastAsia" w:hAnsi="Helvatical" w:cstheme="majorBidi"/>
       <w:b/>
       <w:color w:val="00B0F0"/>
     </w:rPr>
@@ -32970,9 +35333,9 @@
     <w:basedOn w:val="DefaultParagraphFont"/>
     <w:link w:val="Heading2"/>
     <w:uiPriority w:val="9"/>
-    <w:rsid w:val="00B53EDC"/>
+    <w:rsid w:val="00FB79E9"/>
     <w:rPr>
-      <w:rFonts w:ascii="Ainherit" w:eastAsiaTheme="majorEastAsia" w:hAnsi="Ainherit" w:cstheme="majorBidi"/>
+      <w:rFonts w:ascii="Helvatical" w:eastAsiaTheme="majorEastAsia" w:hAnsi="Helvatical" w:cstheme="majorBidi"/>
       <w:b/>
       <w:color w:val="2F5496" w:themeColor="accent1" w:themeShade="BF"/>
       <w:sz w:val="32"/>
@@ -32984,9 +35347,9 @@
     <w:basedOn w:val="DefaultParagraphFont"/>
     <w:link w:val="Heading3"/>
     <w:uiPriority w:val="9"/>
-    <w:rsid w:val="0077747F"/>
+    <w:rsid w:val="00FD50FE"/>
     <w:rPr>
-      <w:rFonts w:ascii="Times New Roman" w:eastAsiaTheme="majorEastAsia" w:hAnsi="Times New Roman" w:cstheme="majorBidi"/>
+      <w:rFonts w:ascii="Helvatical" w:eastAsiaTheme="majorEastAsia" w:hAnsi="Helvatical" w:cstheme="majorBidi"/>
       <w:b/>
       <w:color w:val="C45911" w:themeColor="accent2" w:themeShade="BF"/>
     </w:rPr>
@@ -33007,12 +35370,12 @@
     <w:basedOn w:val="DefaultParagraphFont"/>
     <w:link w:val="Heading4"/>
     <w:uiPriority w:val="9"/>
-    <w:rsid w:val="004C438E"/>
+    <w:rsid w:val="00FD50FE"/>
     <w:rPr>
-      <w:rFonts w:ascii="Times New Roman" w:eastAsiaTheme="majorEastAsia" w:hAnsi="Times New Roman" w:cstheme="majorBidi"/>
+      <w:rFonts w:ascii="Helvatical" w:eastAsiaTheme="majorEastAsia" w:hAnsi="Helvatical" w:cstheme="majorBidi"/>
       <w:b/>
       <w:iCs/>
-      <w:color w:val="C00000"/>
+      <w:color w:val="70AD47" w:themeColor="accent6"/>
     </w:rPr>
   </w:style>
   <w:style w:type="character" w:customStyle="1" w:styleId="Heading5Char">
@@ -33020,9 +35383,9 @@
     <w:basedOn w:val="DefaultParagraphFont"/>
     <w:link w:val="Heading5"/>
     <w:uiPriority w:val="9"/>
-    <w:rsid w:val="00FD182A"/>
+    <w:rsid w:val="007C2F27"/>
     <w:rPr>
-      <w:rFonts w:eastAsiaTheme="majorEastAsia" w:cstheme="majorBidi"/>
+      <w:rFonts w:ascii="Helvatical" w:eastAsiaTheme="majorEastAsia" w:hAnsi="Helvatical" w:cstheme="majorBidi"/>
       <w:b/>
       <w:color w:val="538135" w:themeColor="accent6" w:themeShade="BF"/>
     </w:rPr>
@@ -33032,9 +35395,9 @@
     <w:basedOn w:val="DefaultParagraphFont"/>
     <w:link w:val="Heading6"/>
     <w:uiPriority w:val="9"/>
-    <w:rsid w:val="002A0804"/>
+    <w:rsid w:val="007C2F27"/>
     <w:rPr>
-      <w:rFonts w:eastAsiaTheme="majorEastAsia" w:cstheme="majorBidi"/>
+      <w:rFonts w:ascii="Helvatical" w:eastAsiaTheme="majorEastAsia" w:hAnsi="Helvatical" w:cstheme="majorBidi"/>
       <w:b/>
       <w:color w:val="00B0F0"/>
     </w:rPr>
@@ -33044,9 +35407,9 @@
     <w:basedOn w:val="DefaultParagraphFont"/>
     <w:link w:val="Heading1"/>
     <w:uiPriority w:val="9"/>
-    <w:rsid w:val="00FF219C"/>
+    <w:rsid w:val="00FB79E9"/>
     <w:rPr>
-      <w:rFonts w:eastAsiaTheme="majorEastAsia" w:cstheme="majorBidi"/>
+      <w:rFonts w:ascii="Helvatical" w:eastAsiaTheme="majorEastAsia" w:hAnsi="Helvatical" w:cstheme="majorBidi"/>
       <w:b/>
       <w:color w:val="2F5496" w:themeColor="accent1" w:themeShade="BF"/>
       <w:sz w:val="32"/>
@@ -35322,6 +37685,28 @@
       <w:rFonts w:ascii="Times New Roman" w:eastAsia="Times New Roman" w:hAnsi="Times New Roman" w:cs="Times New Roman"/>
     </w:rPr>
   </w:style>
+  <w:style w:type="paragraph" w:customStyle="1" w:styleId="list-goto-6">
+    <w:name w:val="list-goto-6"/>
+    <w:basedOn w:val="Normal"/>
+    <w:rsid w:val="00770FA0"/>
+    <w:pPr>
+      <w:spacing w:before="100" w:beforeAutospacing="1" w:after="100" w:afterAutospacing="1" w:line="240" w:lineRule="auto"/>
+    </w:pPr>
+    <w:rPr>
+      <w:rFonts w:ascii="Times New Roman" w:eastAsia="Times New Roman" w:hAnsi="Times New Roman" w:cs="Times New Roman"/>
+    </w:rPr>
+  </w:style>
+  <w:style w:type="paragraph" w:customStyle="1" w:styleId="list-goto-7">
+    <w:name w:val="list-goto-7"/>
+    <w:basedOn w:val="Normal"/>
+    <w:rsid w:val="003C5501"/>
+    <w:pPr>
+      <w:spacing w:before="100" w:beforeAutospacing="1" w:after="100" w:afterAutospacing="1" w:line="240" w:lineRule="auto"/>
+    </w:pPr>
+    <w:rPr>
+      <w:rFonts w:ascii="Times New Roman" w:eastAsia="Times New Roman" w:hAnsi="Times New Roman" w:cs="Times New Roman"/>
+    </w:rPr>
+  </w:style>
 </w:styles>
 </file>
 
